--- a/src/assets/Research Proposal.docx
+++ b/src/assets/Research Proposal.docx
@@ -11,8 +11,8 @@
           <w:b/>
           <w:bCs/>
           <w:color w:val="000000" w:themeColor="text1"/>
-          <w:sz w:val="24"/>
-          <w:szCs w:val="24"/>
+          <w:sz w:val="28"/>
+          <w:szCs w:val="28"/>
         </w:rPr>
       </w:pPr>
       <w:r>
@@ -21,8 +21,8 @@
           <w:b/>
           <w:bCs/>
           <w:color w:val="000000" w:themeColor="text1"/>
-          <w:sz w:val="24"/>
-          <w:szCs w:val="24"/>
+          <w:sz w:val="28"/>
+          <w:szCs w:val="28"/>
         </w:rPr>
         <w:t>Modern Age of Internet of Things: How our privacy is impacted</w:t>
       </w:r>
@@ -31,23 +31,23 @@
       <w:pPr>
         <w:rPr>
           <w:rFonts w:ascii="Times New Roman" w:hAnsi="Times New Roman" w:cs="Times New Roman"/>
-          <w:sz w:val="24"/>
-          <w:szCs w:val="24"/>
-        </w:rPr>
-      </w:pPr>
-      <w:r>
-        <w:rPr>
-          <w:rFonts w:ascii="Times New Roman" w:hAnsi="Times New Roman" w:cs="Times New Roman"/>
-          <w:sz w:val="24"/>
-          <w:szCs w:val="24"/>
+          <w:sz w:val="28"/>
+          <w:szCs w:val="28"/>
+        </w:rPr>
+      </w:pPr>
+      <w:r>
+        <w:rPr>
+          <w:rFonts w:ascii="Times New Roman" w:hAnsi="Times New Roman" w:cs="Times New Roman"/>
+          <w:sz w:val="28"/>
+          <w:szCs w:val="28"/>
         </w:rPr>
         <w:tab/>
       </w:r>
       <w:r>
         <w:rPr>
           <w:rFonts w:ascii="Times New Roman" w:hAnsi="Times New Roman" w:cs="Times New Roman"/>
-          <w:sz w:val="24"/>
-          <w:szCs w:val="24"/>
+          <w:sz w:val="28"/>
+          <w:szCs w:val="28"/>
         </w:rPr>
         <w:tab/>
         <w:t>Feifan Cao, Computer Science; Professor Mentor, CECS Departments</w:t>
@@ -57,8 +57,8 @@
       <w:pPr>
         <w:rPr>
           <w:rFonts w:ascii="Times New Roman" w:hAnsi="Times New Roman" w:cs="Times New Roman"/>
-          <w:sz w:val="24"/>
-          <w:szCs w:val="24"/>
+          <w:sz w:val="28"/>
+          <w:szCs w:val="28"/>
         </w:rPr>
       </w:pPr>
     </w:p>
@@ -68,8 +68,8 @@
         <w:rPr>
           <w:rFonts w:ascii="Times New Roman" w:hAnsi="Times New Roman" w:cs="Times New Roman"/>
           <w:color w:val="000000" w:themeColor="text1"/>
-          <w:sz w:val="24"/>
-          <w:szCs w:val="24"/>
+          <w:sz w:val="28"/>
+          <w:szCs w:val="28"/>
         </w:rPr>
       </w:pPr>
       <w:r>
@@ -77,8 +77,8 @@
           <w:rStyle w:val="Strong"/>
           <w:rFonts w:ascii="Times New Roman" w:hAnsi="Times New Roman" w:cs="Times New Roman"/>
           <w:color w:val="2D3B45"/>
-          <w:sz w:val="24"/>
-          <w:szCs w:val="24"/>
+          <w:sz w:val="28"/>
+          <w:szCs w:val="28"/>
           <w:shd w:val="clear" w:color="auto" w:fill="FFFFFF"/>
         </w:rPr>
         <w:t>Project Objective or Aim</w:t>
@@ -88,8 +88,8 @@
           <w:rStyle w:val="Strong"/>
           <w:rFonts w:ascii="Times New Roman" w:hAnsi="Times New Roman" w:cs="Times New Roman"/>
           <w:color w:val="000000" w:themeColor="text1"/>
-          <w:sz w:val="24"/>
-          <w:szCs w:val="24"/>
+          <w:sz w:val="28"/>
+          <w:szCs w:val="28"/>
           <w:shd w:val="clear" w:color="auto" w:fill="FFFFFF"/>
         </w:rPr>
         <w:t> </w:t>
@@ -101,79 +101,79 @@
           <w:rFonts w:ascii="Times New Roman" w:hAnsi="Times New Roman" w:cs="Times New Roman"/>
           <w:color w:val="333333"/>
           <w:spacing w:val="-2"/>
-          <w:sz w:val="24"/>
-          <w:szCs w:val="24"/>
-        </w:rPr>
-      </w:pPr>
-      <w:r>
-        <w:rPr>
-          <w:rFonts w:ascii="Times New Roman" w:hAnsi="Times New Roman" w:cs="Times New Roman"/>
-          <w:sz w:val="24"/>
-          <w:szCs w:val="24"/>
+          <w:sz w:val="28"/>
+          <w:szCs w:val="28"/>
+        </w:rPr>
+      </w:pPr>
+      <w:r>
+        <w:rPr>
+          <w:rFonts w:ascii="Times New Roman" w:hAnsi="Times New Roman" w:cs="Times New Roman"/>
+          <w:sz w:val="28"/>
+          <w:szCs w:val="28"/>
         </w:rPr>
         <w:tab/>
       </w:r>
       <w:r>
         <w:rPr>
           <w:rFonts w:ascii="Times New Roman" w:hAnsi="Times New Roman" w:cs="Times New Roman"/>
-          <w:sz w:val="24"/>
-          <w:szCs w:val="24"/>
+          <w:sz w:val="28"/>
+          <w:szCs w:val="28"/>
         </w:rPr>
         <w:t>The goal is to d</w:t>
       </w:r>
       <w:r>
         <w:rPr>
           <w:rFonts w:ascii="Times New Roman" w:hAnsi="Times New Roman" w:cs="Times New Roman"/>
-          <w:sz w:val="24"/>
-          <w:szCs w:val="24"/>
+          <w:sz w:val="28"/>
+          <w:szCs w:val="28"/>
         </w:rPr>
         <w:t xml:space="preserve">etermine different ways our privacy </w:t>
       </w:r>
       <w:r>
         <w:rPr>
           <w:rFonts w:ascii="Times New Roman" w:hAnsi="Times New Roman" w:cs="Times New Roman"/>
-          <w:sz w:val="24"/>
-          <w:szCs w:val="24"/>
+          <w:sz w:val="28"/>
+          <w:szCs w:val="28"/>
         </w:rPr>
         <w:t>is</w:t>
       </w:r>
       <w:r>
         <w:rPr>
           <w:rFonts w:ascii="Times New Roman" w:hAnsi="Times New Roman" w:cs="Times New Roman"/>
-          <w:sz w:val="24"/>
-          <w:szCs w:val="24"/>
+          <w:sz w:val="28"/>
+          <w:szCs w:val="28"/>
         </w:rPr>
         <w:t xml:space="preserve"> being invaded by cybercriminals</w:t>
       </w:r>
       <w:r>
         <w:rPr>
           <w:rFonts w:ascii="Times New Roman" w:hAnsi="Times New Roman" w:cs="Times New Roman"/>
-          <w:sz w:val="24"/>
-          <w:szCs w:val="24"/>
+          <w:sz w:val="28"/>
+          <w:szCs w:val="28"/>
         </w:rPr>
         <w:t xml:space="preserve"> and how our personal data are being sold by the various business models without any major detection or individual’s consent. </w:t>
       </w:r>
       <w:r>
         <w:rPr>
           <w:rFonts w:ascii="Times New Roman" w:hAnsi="Times New Roman" w:cs="Times New Roman"/>
-          <w:sz w:val="24"/>
-          <w:szCs w:val="24"/>
+          <w:sz w:val="28"/>
+          <w:szCs w:val="28"/>
         </w:rPr>
         <w:t xml:space="preserve">Furthermore, Consumers like </w:t>
       </w:r>
       <w:r>
         <w:rPr>
           <w:rFonts w:ascii="Times New Roman" w:hAnsi="Times New Roman" w:cs="Times New Roman"/>
-          <w:sz w:val="24"/>
-          <w:szCs w:val="24"/>
+          <w:sz w:val="28"/>
+          <w:szCs w:val="28"/>
         </w:rPr>
         <w:t>us</w:t>
       </w:r>
       <w:r>
         <w:rPr>
           <w:rFonts w:ascii="Times New Roman" w:hAnsi="Times New Roman" w:cs="Times New Roman"/>
-          <w:sz w:val="24"/>
-          <w:szCs w:val="24"/>
+          <w:sz w:val="28"/>
+          <w:szCs w:val="28"/>
         </w:rPr>
         <w:t xml:space="preserve"> tend to gain a better understanding on what data is collected and how it is used and what privacy practices related industries have developed so far that match their customers’ expectations</w:t>
       </w:r>
@@ -182,8 +182,8 @@
           <w:rFonts w:ascii="Times New Roman" w:hAnsi="Times New Roman" w:cs="Times New Roman"/>
           <w:color w:val="333333"/>
           <w:spacing w:val="-2"/>
-          <w:sz w:val="24"/>
-          <w:szCs w:val="24"/>
+          <w:sz w:val="28"/>
+          <w:szCs w:val="28"/>
         </w:rPr>
         <w:t>.</w:t>
       </w:r>
@@ -194,8 +194,8 @@
           <w:rFonts w:ascii="Times New Roman" w:hAnsi="Times New Roman" w:cs="Times New Roman"/>
           <w:color w:val="333333"/>
           <w:spacing w:val="-2"/>
-          <w:sz w:val="24"/>
-          <w:szCs w:val="24"/>
+          <w:sz w:val="28"/>
+          <w:szCs w:val="28"/>
         </w:rPr>
       </w:pPr>
     </w:p>
@@ -207,8 +207,8 @@
           <w:b/>
           <w:bCs/>
           <w:color w:val="000000" w:themeColor="text1"/>
-          <w:sz w:val="24"/>
-          <w:szCs w:val="24"/>
+          <w:sz w:val="28"/>
+          <w:szCs w:val="28"/>
         </w:rPr>
       </w:pPr>
       <w:r>
@@ -216,8 +216,8 @@
           <w:rStyle w:val="Strong"/>
           <w:rFonts w:ascii="Times New Roman" w:hAnsi="Times New Roman" w:cs="Times New Roman"/>
           <w:color w:val="2D3B45"/>
-          <w:sz w:val="24"/>
-          <w:szCs w:val="24"/>
+          <w:sz w:val="28"/>
+          <w:szCs w:val="28"/>
           <w:shd w:val="clear" w:color="auto" w:fill="FFFFFF"/>
         </w:rPr>
         <w:t>Project Background and Significance</w:t>
@@ -227,15 +227,15 @@
       <w:pPr>
         <w:rPr>
           <w:rFonts w:ascii="Times New Roman" w:hAnsi="Times New Roman" w:cs="Times New Roman"/>
-          <w:sz w:val="24"/>
-          <w:szCs w:val="24"/>
-        </w:rPr>
-      </w:pPr>
-      <w:r>
-        <w:rPr>
-          <w:rFonts w:ascii="Times New Roman" w:hAnsi="Times New Roman" w:cs="Times New Roman"/>
-          <w:sz w:val="24"/>
-          <w:szCs w:val="24"/>
+          <w:sz w:val="28"/>
+          <w:szCs w:val="28"/>
+        </w:rPr>
+      </w:pPr>
+      <w:r>
+        <w:rPr>
+          <w:rFonts w:ascii="Times New Roman" w:hAnsi="Times New Roman" w:cs="Times New Roman"/>
+          <w:sz w:val="28"/>
+          <w:szCs w:val="28"/>
         </w:rPr>
         <w:tab/>
         <w:t xml:space="preserve">During the COVID-19 pandemic lockdown, the connected device in the household was growing explosively and exchanging information exponentially </w:t>
@@ -243,16 +243,16 @@
       <w:r>
         <w:rPr>
           <w:rFonts w:ascii="Times New Roman" w:hAnsi="Times New Roman" w:cs="Times New Roman"/>
-          <w:sz w:val="24"/>
-          <w:szCs w:val="24"/>
+          <w:sz w:val="28"/>
+          <w:szCs w:val="28"/>
         </w:rPr>
         <w:t>daily</w:t>
       </w:r>
       <w:r>
         <w:rPr>
           <w:rFonts w:ascii="Times New Roman" w:hAnsi="Times New Roman" w:cs="Times New Roman"/>
-          <w:sz w:val="24"/>
-          <w:szCs w:val="24"/>
+          <w:sz w:val="28"/>
+          <w:szCs w:val="28"/>
         </w:rPr>
         <w:t xml:space="preserve">. On the other hand, 90% of your private data has traveled to the other side of the internet right underneath your nose without triggering a single idea of your suspicion. </w:t>
       </w:r>
@@ -262,15 +262,15 @@
         <w:ind w:firstLine="720"/>
         <w:rPr>
           <w:rFonts w:ascii="Times New Roman" w:hAnsi="Times New Roman" w:cs="Times New Roman"/>
-          <w:sz w:val="24"/>
-          <w:szCs w:val="24"/>
-        </w:rPr>
-      </w:pPr>
-      <w:r>
-        <w:rPr>
-          <w:rFonts w:ascii="Times New Roman" w:hAnsi="Times New Roman" w:cs="Times New Roman"/>
-          <w:sz w:val="24"/>
-          <w:szCs w:val="24"/>
+          <w:sz w:val="28"/>
+          <w:szCs w:val="28"/>
+        </w:rPr>
+      </w:pPr>
+      <w:r>
+        <w:rPr>
+          <w:rFonts w:ascii="Times New Roman" w:hAnsi="Times New Roman" w:cs="Times New Roman"/>
+          <w:sz w:val="28"/>
+          <w:szCs w:val="28"/>
         </w:rPr>
         <w:t xml:space="preserve">As AI and algorithms gather more and more data, cybercriminals, or big head companies, can utilize all these computing data to predict your daily actions even perform attack and plant ransomware infections. Individuals’ private data like daily habits, location information, activities are also secretly being sent to companies’ business model enabling “surveillance capitalism”, Individuals must often accept companies’ privacy policies in connection with purchasing and using IoT devices and services. These documents can authorize companies to use personally identifiable data for their own purposes, and transfer and disclose certain data to third parties. </w:t>
       </w:r>
@@ -280,33 +280,42 @@
         <w:ind w:firstLine="720"/>
         <w:rPr>
           <w:rFonts w:ascii="Times New Roman" w:hAnsi="Times New Roman" w:cs="Times New Roman"/>
-          <w:sz w:val="24"/>
-          <w:szCs w:val="24"/>
-        </w:rPr>
-      </w:pPr>
-      <w:r>
-        <w:rPr>
-          <w:rFonts w:ascii="Times New Roman" w:hAnsi="Times New Roman" w:cs="Times New Roman"/>
-          <w:sz w:val="24"/>
-          <w:szCs w:val="24"/>
+          <w:sz w:val="28"/>
+          <w:szCs w:val="28"/>
+        </w:rPr>
+      </w:pPr>
+      <w:r>
+        <w:rPr>
+          <w:rFonts w:ascii="Times New Roman" w:hAnsi="Times New Roman" w:cs="Times New Roman"/>
+          <w:sz w:val="28"/>
+          <w:szCs w:val="28"/>
         </w:rPr>
         <w:t xml:space="preserve">Furthermore, in 2020, Android devices were the most targeted by malware, researchers found, making up 26.64 percent of all infections. Meanwhile, Windows devices and PCs, which are increasingly connected to mobile networks via USB dongles and Wi-Fi, made up 38.92 percent. All the devices mentioned above are literally less than an inch away from us, and the percentage of these danger zones is quite astonishing. The IoT also worsens the current situation of levels of privacy. The law protects us and the right we have been fighting for since </w:t>
       </w:r>
       <w:r>
         <w:rPr>
           <w:rFonts w:ascii="Times New Roman" w:hAnsi="Times New Roman" w:cs="Times New Roman"/>
-          <w:sz w:val="24"/>
-          <w:szCs w:val="24"/>
+          <w:sz w:val="28"/>
+          <w:szCs w:val="28"/>
         </w:rPr>
         <w:t>recent</w:t>
       </w:r>
       <w:r>
         <w:rPr>
           <w:rFonts w:ascii="Times New Roman" w:hAnsi="Times New Roman" w:cs="Times New Roman"/>
-          <w:sz w:val="24"/>
-          <w:szCs w:val="24"/>
-        </w:rPr>
-        <w:t xml:space="preserve"> years big data peeks into everybody’s life. The growing market dominance and the demands of more computing power brought us a taste of convenience, but we certainly have a way bigger price owed to the “loan shark”. </w:t>
+          <w:sz w:val="28"/>
+          <w:szCs w:val="28"/>
+        </w:rPr>
+        <w:t xml:space="preserve"> years big </w:t>
+      </w:r>
+      <w:r>
+        <w:rPr>
+          <w:rFonts w:ascii="Times New Roman" w:hAnsi="Times New Roman" w:cs="Times New Roman"/>
+          <w:sz w:val="28"/>
+          <w:szCs w:val="28"/>
+        </w:rPr>
+        <w:lastRenderedPageBreak/>
+        <w:t xml:space="preserve">data peeks into everybody’s life. The growing market dominance and the demands of more computing power brought us a taste of convenience, but we certainly have a way bigger price owed to the “loan shark”. </w:t>
       </w:r>
     </w:p>
     <w:p>
@@ -314,57 +323,39 @@
         <w:ind w:firstLine="720"/>
         <w:rPr>
           <w:rFonts w:ascii="Times New Roman" w:hAnsi="Times New Roman" w:cs="Times New Roman"/>
-          <w:sz w:val="24"/>
-          <w:szCs w:val="24"/>
-        </w:rPr>
-      </w:pPr>
-      <w:r>
-        <w:rPr>
-          <w:rFonts w:ascii="Times New Roman" w:hAnsi="Times New Roman" w:cs="Times New Roman"/>
-          <w:sz w:val="24"/>
-          <w:szCs w:val="24"/>
-        </w:rPr>
-        <w:t xml:space="preserve">Moreover, the cyberattack that happened back in 2016 that hacked almost a million IoT things is still refreshing till this day. A massive Distributed Denial of Service (DDoS) broke large portions of the Internet, including Netflix, PayPal, GitHub, Amazon, Reddit, Spotify, and Twitter, causing a significant amount of inaccessibility to the major services and websites. The attack was well planned to come from </w:t>
-      </w:r>
-      <w:proofErr w:type="gramStart"/>
-      <w:r>
-        <w:rPr>
-          <w:rFonts w:ascii="Times New Roman" w:hAnsi="Times New Roman" w:cs="Times New Roman"/>
-          <w:sz w:val="24"/>
-          <w:szCs w:val="24"/>
-        </w:rPr>
-        <w:t>east</w:t>
-      </w:r>
-      <w:proofErr w:type="gramEnd"/>
-      <w:r>
-        <w:rPr>
-          <w:rFonts w:ascii="Times New Roman" w:hAnsi="Times New Roman" w:cs="Times New Roman"/>
-          <w:sz w:val="24"/>
-          <w:szCs w:val="24"/>
-        </w:rPr>
-        <w:t xml:space="preserve"> coast with over 1 million IP </w:t>
-      </w:r>
-      <w:r>
-        <w:rPr>
-          <w:rFonts w:ascii="Times New Roman" w:hAnsi="Times New Roman" w:cs="Times New Roman"/>
-          <w:sz w:val="24"/>
-          <w:szCs w:val="24"/>
+          <w:sz w:val="28"/>
+          <w:szCs w:val="28"/>
+        </w:rPr>
+      </w:pPr>
+      <w:r>
+        <w:rPr>
+          <w:rFonts w:ascii="Times New Roman" w:hAnsi="Times New Roman" w:cs="Times New Roman"/>
+          <w:sz w:val="28"/>
+          <w:szCs w:val="28"/>
+        </w:rPr>
+        <w:t xml:space="preserve">Moreover, the cyberattack that happened back in 2016 that hacked almost a million IoT things is still refreshing till this day. A massive Distributed Denial of Service (DDoS) broke large portions of the Internet, including Netflix, PayPal, GitHub, Amazon, Reddit, Spotify, and Twitter, causing a significant amount of inaccessibility to the major services and websites. The attack was well planned to come from east coast with over 1 million IP </w:t>
+      </w:r>
+      <w:r>
+        <w:rPr>
+          <w:rFonts w:ascii="Times New Roman" w:hAnsi="Times New Roman" w:cs="Times New Roman"/>
+          <w:sz w:val="28"/>
+          <w:szCs w:val="28"/>
         </w:rPr>
         <w:t>addresses</w:t>
       </w:r>
       <w:r>
         <w:rPr>
           <w:rFonts w:ascii="Times New Roman" w:hAnsi="Times New Roman" w:cs="Times New Roman"/>
-          <w:sz w:val="24"/>
-          <w:szCs w:val="24"/>
+          <w:sz w:val="28"/>
+          <w:szCs w:val="28"/>
         </w:rPr>
         <w:t>, and it largely consist of easily hacked IoT devices</w:t>
       </w:r>
       <w:r>
         <w:rPr>
           <w:rFonts w:ascii="Times New Roman" w:hAnsi="Times New Roman" w:cs="Times New Roman"/>
-          <w:sz w:val="24"/>
-          <w:szCs w:val="24"/>
+          <w:sz w:val="28"/>
+          <w:szCs w:val="28"/>
         </w:rPr>
         <w:t xml:space="preserve">. </w:t>
       </w:r>
@@ -374,24 +365,23 @@
         <w:ind w:firstLine="720"/>
         <w:rPr>
           <w:rFonts w:ascii="Times New Roman" w:hAnsi="Times New Roman" w:cs="Times New Roman"/>
-          <w:sz w:val="24"/>
-          <w:szCs w:val="24"/>
-        </w:rPr>
-      </w:pPr>
-      <w:r>
-        <w:rPr>
-          <w:rFonts w:ascii="Times New Roman" w:hAnsi="Times New Roman" w:cs="Times New Roman"/>
-          <w:sz w:val="24"/>
-          <w:szCs w:val="24"/>
-        </w:rPr>
-        <w:lastRenderedPageBreak/>
+          <w:sz w:val="28"/>
+          <w:szCs w:val="28"/>
+        </w:rPr>
+      </w:pPr>
+      <w:r>
+        <w:rPr>
+          <w:rFonts w:ascii="Times New Roman" w:hAnsi="Times New Roman" w:cs="Times New Roman"/>
+          <w:sz w:val="28"/>
+          <w:szCs w:val="28"/>
+        </w:rPr>
         <w:t>A</w:t>
       </w:r>
       <w:r>
         <w:rPr>
           <w:rFonts w:ascii="Times New Roman" w:hAnsi="Times New Roman" w:cs="Times New Roman"/>
-          <w:sz w:val="24"/>
-          <w:szCs w:val="24"/>
+          <w:sz w:val="28"/>
+          <w:szCs w:val="28"/>
         </w:rPr>
         <w:t>dditionally, Manufacturers mainly focus on the accessibility and performance of these devices which are utilized in a way that can’t be secured or encrypted. Mirai is a piece of malware that targets </w:t>
       </w:r>
@@ -399,8 +389,8 @@
         <w:r>
           <w:rPr>
             <w:rFonts w:ascii="Times New Roman" w:hAnsi="Times New Roman" w:cs="Times New Roman"/>
-            <w:sz w:val="24"/>
-            <w:szCs w:val="24"/>
+            <w:sz w:val="28"/>
+            <w:szCs w:val="28"/>
           </w:rPr>
           <w:t>Internet of Things</w:t>
         </w:r>
@@ -408,8 +398,8 @@
       <w:r>
         <w:rPr>
           <w:rFonts w:ascii="Times New Roman" w:hAnsi="Times New Roman" w:cs="Times New Roman"/>
-          <w:sz w:val="24"/>
-          <w:szCs w:val="24"/>
+          <w:sz w:val="28"/>
+          <w:szCs w:val="28"/>
         </w:rPr>
         <w:t xml:space="preserve"> devices such as routers, and security cameras, DVRs, and enslaves vast numbers of these compromised devices into a botnet, which is then used to conduct DDoS attacks. The data also suggested that there were more than 1.2 million Mirai-infected devices, also over 166,000 devices being operative. Mirai-infected IoT is still in a rate of increasing and don’t seem to have any intend of slowing down soon due to customer demands or home intelligence upgrade. </w:t>
       </w:r>
@@ -419,8 +409,8 @@
         <w:ind w:firstLine="720"/>
         <w:rPr>
           <w:rFonts w:ascii="Times New Roman" w:hAnsi="Times New Roman" w:cs="Times New Roman"/>
-          <w:sz w:val="24"/>
-          <w:szCs w:val="24"/>
+          <w:sz w:val="28"/>
+          <w:szCs w:val="28"/>
         </w:rPr>
       </w:pPr>
     </w:p>
@@ -432,8 +422,8 @@
           <w:b/>
           <w:bCs/>
           <w:color w:val="000000" w:themeColor="text1"/>
-          <w:sz w:val="24"/>
-          <w:szCs w:val="24"/>
+          <w:sz w:val="28"/>
+          <w:szCs w:val="28"/>
         </w:rPr>
       </w:pPr>
       <w:r>
@@ -441,8 +431,8 @@
           <w:rStyle w:val="Strong"/>
           <w:rFonts w:ascii="Times New Roman" w:hAnsi="Times New Roman" w:cs="Times New Roman"/>
           <w:color w:val="2D3B45"/>
-          <w:sz w:val="24"/>
-          <w:szCs w:val="24"/>
+          <w:sz w:val="28"/>
+          <w:szCs w:val="28"/>
           <w:shd w:val="clear" w:color="auto" w:fill="FFFFFF"/>
         </w:rPr>
         <w:t>Research Methods</w:t>
@@ -453,171 +443,169 @@
         <w:ind w:firstLine="720"/>
         <w:rPr>
           <w:rFonts w:ascii="Times New Roman" w:hAnsi="Times New Roman" w:cs="Times New Roman"/>
-          <w:sz w:val="24"/>
-          <w:szCs w:val="24"/>
-        </w:rPr>
-      </w:pPr>
-      <w:r>
-        <w:rPr>
-          <w:rFonts w:ascii="Times New Roman" w:hAnsi="Times New Roman" w:cs="Times New Roman"/>
-          <w:sz w:val="24"/>
-          <w:szCs w:val="24"/>
-        </w:rPr>
-        <w:t>Task 1: A qualitative research approach is proposed for th</w:t>
-      </w:r>
-      <w:r>
-        <w:rPr>
-          <w:rFonts w:ascii="Times New Roman" w:hAnsi="Times New Roman" w:cs="Times New Roman"/>
-          <w:sz w:val="24"/>
-          <w:szCs w:val="24"/>
+          <w:sz w:val="28"/>
+          <w:szCs w:val="28"/>
+        </w:rPr>
+      </w:pPr>
+      <w:r>
+        <w:rPr>
+          <w:rFonts w:ascii="Times New Roman" w:hAnsi="Times New Roman" w:cs="Times New Roman"/>
+          <w:sz w:val="28"/>
+          <w:szCs w:val="28"/>
+        </w:rPr>
+        <w:t>Task 1</w:t>
+      </w:r>
+      <w:r>
+        <w:rPr>
+          <w:rFonts w:ascii="Times New Roman" w:hAnsi="Times New Roman" w:cs="Times New Roman"/>
+          <w:sz w:val="28"/>
+          <w:szCs w:val="28"/>
+        </w:rPr>
+        <w:t xml:space="preserve"> (first 2 weeks of May)</w:t>
+      </w:r>
+      <w:r>
+        <w:rPr>
+          <w:rFonts w:ascii="Times New Roman" w:hAnsi="Times New Roman" w:cs="Times New Roman"/>
+          <w:sz w:val="28"/>
+          <w:szCs w:val="28"/>
+        </w:rPr>
+        <w:t>: A qualitative research approach is proposed for th</w:t>
+      </w:r>
+      <w:r>
+        <w:rPr>
+          <w:rFonts w:ascii="Times New Roman" w:hAnsi="Times New Roman" w:cs="Times New Roman"/>
+          <w:sz w:val="28"/>
+          <w:szCs w:val="28"/>
         </w:rPr>
         <w:t>e</w:t>
       </w:r>
       <w:r>
         <w:rPr>
           <w:rFonts w:ascii="Times New Roman" w:hAnsi="Times New Roman" w:cs="Times New Roman"/>
-          <w:sz w:val="24"/>
-          <w:szCs w:val="24"/>
+          <w:sz w:val="28"/>
+          <w:szCs w:val="28"/>
         </w:rPr>
         <w:t xml:space="preserve"> </w:t>
       </w:r>
       <w:r>
         <w:rPr>
           <w:rFonts w:ascii="Times New Roman" w:hAnsi="Times New Roman" w:cs="Times New Roman"/>
-          <w:sz w:val="24"/>
-          <w:szCs w:val="24"/>
+          <w:sz w:val="28"/>
+          <w:szCs w:val="28"/>
         </w:rPr>
         <w:t>IoT research</w:t>
       </w:r>
       <w:r>
         <w:rPr>
           <w:rFonts w:ascii="Times New Roman" w:hAnsi="Times New Roman" w:cs="Times New Roman"/>
-          <w:sz w:val="24"/>
-          <w:szCs w:val="24"/>
+          <w:sz w:val="28"/>
+          <w:szCs w:val="28"/>
         </w:rPr>
         <w:t>.</w:t>
       </w:r>
       <w:r>
         <w:rPr>
           <w:rFonts w:ascii="Times New Roman" w:hAnsi="Times New Roman" w:cs="Times New Roman"/>
-          <w:sz w:val="24"/>
-          <w:szCs w:val="24"/>
+          <w:sz w:val="28"/>
+          <w:szCs w:val="28"/>
         </w:rPr>
         <w:t xml:space="preserve"> </w:t>
       </w:r>
       <w:r>
         <w:rPr>
           <w:rFonts w:ascii="Times New Roman" w:hAnsi="Times New Roman" w:cs="Times New Roman"/>
-          <w:sz w:val="24"/>
-          <w:szCs w:val="24"/>
+          <w:sz w:val="28"/>
+          <w:szCs w:val="28"/>
         </w:rPr>
         <w:t>Following the phenomenological approach, we seek to understand the percentage among the population that knowledge how privacy is invaded</w:t>
       </w:r>
       <w:r>
         <w:rPr>
           <w:rFonts w:ascii="Times New Roman" w:hAnsi="Times New Roman" w:cs="Times New Roman"/>
-          <w:sz w:val="24"/>
-          <w:szCs w:val="24"/>
+          <w:sz w:val="28"/>
+          <w:szCs w:val="28"/>
         </w:rPr>
         <w:t xml:space="preserve"> by IoT</w:t>
       </w:r>
       <w:r>
         <w:rPr>
           <w:rFonts w:ascii="Times New Roman" w:hAnsi="Times New Roman" w:cs="Times New Roman"/>
-          <w:sz w:val="24"/>
-          <w:szCs w:val="24"/>
+          <w:sz w:val="28"/>
+          <w:szCs w:val="28"/>
         </w:rPr>
         <w:t>, or personal data gets collected</w:t>
       </w:r>
       <w:r>
         <w:rPr>
           <w:rFonts w:ascii="Times New Roman" w:hAnsi="Times New Roman" w:cs="Times New Roman"/>
-          <w:sz w:val="24"/>
-          <w:szCs w:val="24"/>
+          <w:sz w:val="28"/>
+          <w:szCs w:val="28"/>
         </w:rPr>
         <w:t>, unauthorized access</w:t>
       </w:r>
       <w:r>
         <w:rPr>
           <w:rFonts w:ascii="Times New Roman" w:hAnsi="Times New Roman" w:cs="Times New Roman"/>
-          <w:sz w:val="24"/>
-          <w:szCs w:val="24"/>
+          <w:sz w:val="28"/>
+          <w:szCs w:val="28"/>
         </w:rPr>
         <w:t>es</w:t>
       </w:r>
       <w:r>
         <w:rPr>
           <w:rFonts w:ascii="Times New Roman" w:hAnsi="Times New Roman" w:cs="Times New Roman"/>
-          <w:sz w:val="24"/>
-          <w:szCs w:val="24"/>
+          <w:sz w:val="28"/>
+          <w:szCs w:val="28"/>
         </w:rPr>
         <w:t xml:space="preserve"> and </w:t>
       </w:r>
       <w:r>
         <w:rPr>
           <w:rFonts w:ascii="Times New Roman" w:hAnsi="Times New Roman" w:cs="Times New Roman"/>
-          <w:sz w:val="24"/>
-          <w:szCs w:val="24"/>
+          <w:sz w:val="28"/>
+          <w:szCs w:val="28"/>
         </w:rPr>
         <w:t>data g</w:t>
       </w:r>
       <w:r>
         <w:rPr>
           <w:rFonts w:ascii="Times New Roman" w:hAnsi="Times New Roman" w:cs="Times New Roman"/>
-          <w:sz w:val="24"/>
-          <w:szCs w:val="24"/>
+          <w:sz w:val="28"/>
+          <w:szCs w:val="28"/>
         </w:rPr>
         <w:t xml:space="preserve">et </w:t>
       </w:r>
       <w:r>
         <w:rPr>
           <w:rFonts w:ascii="Times New Roman" w:hAnsi="Times New Roman" w:cs="Times New Roman"/>
-          <w:sz w:val="24"/>
-          <w:szCs w:val="24"/>
+          <w:sz w:val="28"/>
+          <w:szCs w:val="28"/>
         </w:rPr>
         <w:t>sold by big head companies.</w:t>
       </w:r>
       <w:r>
         <w:rPr>
           <w:rFonts w:ascii="Times New Roman" w:hAnsi="Times New Roman" w:cs="Times New Roman"/>
-          <w:sz w:val="24"/>
-          <w:szCs w:val="24"/>
+          <w:sz w:val="28"/>
+          <w:szCs w:val="28"/>
         </w:rPr>
         <w:t xml:space="preserve"> The</w:t>
       </w:r>
       <w:r>
         <w:rPr>
           <w:rFonts w:ascii="Times New Roman" w:hAnsi="Times New Roman" w:cs="Times New Roman"/>
-          <w:sz w:val="24"/>
-          <w:szCs w:val="24"/>
+          <w:sz w:val="28"/>
+          <w:szCs w:val="28"/>
         </w:rPr>
         <w:t xml:space="preserve"> research</w:t>
       </w:r>
       <w:r>
         <w:rPr>
           <w:rFonts w:ascii="Times New Roman" w:hAnsi="Times New Roman" w:cs="Times New Roman"/>
-          <w:sz w:val="24"/>
-          <w:szCs w:val="24"/>
-        </w:rPr>
-        <w:t xml:space="preserve"> data may consist of interview transcripts, field notes from observations</w:t>
-      </w:r>
-      <w:proofErr w:type="gramStart"/>
-      <w:r>
-        <w:rPr>
-          <w:rFonts w:ascii="Times New Roman" w:hAnsi="Times New Roman" w:cs="Times New Roman"/>
-          <w:sz w:val="24"/>
-          <w:szCs w:val="24"/>
-        </w:rPr>
-        <w:t>, a</w:t>
-      </w:r>
-      <w:proofErr w:type="gramEnd"/>
-      <w:r>
-        <w:rPr>
-          <w:rFonts w:ascii="Times New Roman" w:hAnsi="Times New Roman" w:cs="Times New Roman"/>
-          <w:sz w:val="24"/>
-          <w:szCs w:val="24"/>
-        </w:rPr>
-        <w:t xml:space="preserve"> wide variety of records.</w:t>
+          <w:sz w:val="28"/>
+          <w:szCs w:val="28"/>
+        </w:rPr>
+        <w:t xml:space="preserve"> data may consist of interview transcripts, field notes from observations, a wide variety of records.</w:t>
       </w:r>
     </w:p>
     <w:p>
@@ -625,167 +613,183 @@
         <w:ind w:firstLine="720"/>
         <w:rPr>
           <w:rFonts w:ascii="Times New Roman" w:hAnsi="Times New Roman" w:cs="Times New Roman"/>
-          <w:sz w:val="24"/>
-          <w:szCs w:val="24"/>
-        </w:rPr>
-      </w:pPr>
-      <w:r>
-        <w:rPr>
-          <w:rFonts w:ascii="Times New Roman" w:hAnsi="Times New Roman" w:cs="Times New Roman"/>
-          <w:sz w:val="24"/>
-          <w:szCs w:val="24"/>
-        </w:rPr>
-        <w:t xml:space="preserve">Task 2: </w:t>
-      </w:r>
-      <w:r>
-        <w:rPr>
-          <w:rFonts w:ascii="Times New Roman" w:hAnsi="Times New Roman" w:cs="Times New Roman"/>
-          <w:sz w:val="24"/>
-          <w:szCs w:val="24"/>
+          <w:sz w:val="28"/>
+          <w:szCs w:val="28"/>
+        </w:rPr>
+      </w:pPr>
+      <w:r>
+        <w:rPr>
+          <w:rFonts w:ascii="Times New Roman" w:hAnsi="Times New Roman" w:cs="Times New Roman"/>
+          <w:sz w:val="28"/>
+          <w:szCs w:val="28"/>
+        </w:rPr>
+        <w:t>Task 2</w:t>
+      </w:r>
+      <w:r>
+        <w:rPr>
+          <w:rFonts w:ascii="Times New Roman" w:hAnsi="Times New Roman" w:cs="Times New Roman"/>
+          <w:sz w:val="28"/>
+          <w:szCs w:val="28"/>
+        </w:rPr>
+        <w:t xml:space="preserve"> (last 2 weeks of May)</w:t>
+      </w:r>
+      <w:r>
+        <w:rPr>
+          <w:rFonts w:ascii="Times New Roman" w:hAnsi="Times New Roman" w:cs="Times New Roman"/>
+          <w:sz w:val="28"/>
+          <w:szCs w:val="28"/>
+        </w:rPr>
+        <w:t xml:space="preserve">: </w:t>
+      </w:r>
+      <w:r>
+        <w:rPr>
+          <w:rFonts w:ascii="Times New Roman" w:hAnsi="Times New Roman" w:cs="Times New Roman"/>
+          <w:sz w:val="28"/>
+          <w:szCs w:val="28"/>
         </w:rPr>
         <w:t>Data collection from school library and online resource will be conducted on the current influences of IoT, its history and progress.</w:t>
       </w:r>
       <w:r>
         <w:rPr>
           <w:rFonts w:ascii="Times New Roman" w:hAnsi="Times New Roman" w:cs="Times New Roman"/>
-          <w:sz w:val="24"/>
-          <w:szCs w:val="24"/>
+          <w:sz w:val="28"/>
+          <w:szCs w:val="28"/>
         </w:rPr>
         <w:t xml:space="preserve"> The focus will especially be on the recent IoT</w:t>
       </w:r>
       <w:r>
         <w:rPr>
           <w:rFonts w:ascii="Times New Roman" w:hAnsi="Times New Roman" w:cs="Times New Roman"/>
-          <w:sz w:val="24"/>
-          <w:szCs w:val="24"/>
+          <w:sz w:val="28"/>
+          <w:szCs w:val="28"/>
         </w:rPr>
         <w:t xml:space="preserve"> ransomware,</w:t>
       </w:r>
       <w:r>
         <w:rPr>
           <w:rFonts w:ascii="Times New Roman" w:hAnsi="Times New Roman" w:cs="Times New Roman"/>
-          <w:sz w:val="24"/>
-          <w:szCs w:val="24"/>
+          <w:sz w:val="28"/>
+          <w:szCs w:val="28"/>
         </w:rPr>
         <w:t xml:space="preserve"> </w:t>
       </w:r>
       <w:r>
         <w:rPr>
           <w:rFonts w:ascii="Times New Roman" w:hAnsi="Times New Roman" w:cs="Times New Roman"/>
-          <w:sz w:val="24"/>
-          <w:szCs w:val="24"/>
+          <w:sz w:val="28"/>
+          <w:szCs w:val="28"/>
         </w:rPr>
         <w:t xml:space="preserve">Botnets, </w:t>
       </w:r>
       <w:r>
         <w:rPr>
           <w:rFonts w:ascii="Times New Roman" w:hAnsi="Times New Roman" w:cs="Times New Roman"/>
-          <w:sz w:val="24"/>
-          <w:szCs w:val="24"/>
+          <w:sz w:val="28"/>
+          <w:szCs w:val="28"/>
         </w:rPr>
         <w:t>Denial-of-Service attack</w:t>
       </w:r>
       <w:r>
         <w:rPr>
           <w:rFonts w:ascii="Times New Roman" w:hAnsi="Times New Roman" w:cs="Times New Roman"/>
-          <w:sz w:val="24"/>
-          <w:szCs w:val="24"/>
+          <w:sz w:val="28"/>
+          <w:szCs w:val="28"/>
         </w:rPr>
         <w:t>s</w:t>
       </w:r>
       <w:r>
         <w:rPr>
           <w:rFonts w:ascii="Times New Roman" w:hAnsi="Times New Roman" w:cs="Times New Roman"/>
-          <w:sz w:val="24"/>
-          <w:szCs w:val="24"/>
+          <w:sz w:val="28"/>
+          <w:szCs w:val="28"/>
         </w:rPr>
         <w:t xml:space="preserve">, etc. </w:t>
       </w:r>
       <w:r>
         <w:rPr>
           <w:rFonts w:ascii="Times New Roman" w:hAnsi="Times New Roman" w:cs="Times New Roman"/>
-          <w:sz w:val="24"/>
-          <w:szCs w:val="24"/>
+          <w:sz w:val="28"/>
+          <w:szCs w:val="28"/>
         </w:rPr>
         <w:t>These</w:t>
       </w:r>
       <w:r>
         <w:rPr>
           <w:rFonts w:ascii="Times New Roman" w:hAnsi="Times New Roman" w:cs="Times New Roman"/>
-          <w:sz w:val="24"/>
-          <w:szCs w:val="24"/>
+          <w:sz w:val="28"/>
+          <w:szCs w:val="28"/>
         </w:rPr>
         <w:t xml:space="preserve"> can</w:t>
       </w:r>
       <w:r>
         <w:rPr>
           <w:rFonts w:ascii="Times New Roman" w:hAnsi="Times New Roman" w:cs="Times New Roman"/>
-          <w:sz w:val="24"/>
-          <w:szCs w:val="24"/>
+          <w:sz w:val="28"/>
+          <w:szCs w:val="28"/>
         </w:rPr>
         <w:t xml:space="preserve"> </w:t>
       </w:r>
       <w:r>
         <w:rPr>
           <w:rFonts w:ascii="Times New Roman" w:hAnsi="Times New Roman" w:cs="Times New Roman"/>
-          <w:sz w:val="24"/>
-          <w:szCs w:val="24"/>
+          <w:sz w:val="28"/>
+          <w:szCs w:val="28"/>
         </w:rPr>
         <w:t>approximate</w:t>
       </w:r>
       <w:r>
         <w:rPr>
           <w:rFonts w:ascii="Times New Roman" w:hAnsi="Times New Roman" w:cs="Times New Roman"/>
-          <w:sz w:val="24"/>
-          <w:szCs w:val="24"/>
+          <w:sz w:val="28"/>
+          <w:szCs w:val="28"/>
         </w:rPr>
         <w:t xml:space="preserve"> the amount of device that’s used by the criminal without any form of data encryption. </w:t>
       </w:r>
       <w:r>
         <w:rPr>
           <w:rFonts w:ascii="Times New Roman" w:hAnsi="Times New Roman" w:cs="Times New Roman"/>
-          <w:sz w:val="24"/>
-          <w:szCs w:val="24"/>
+          <w:sz w:val="28"/>
+          <w:szCs w:val="28"/>
         </w:rPr>
         <w:t>Additionally, further legal documents will also be viewed to compare to how</w:t>
       </w:r>
       <w:r>
         <w:rPr>
           <w:rFonts w:ascii="Times New Roman" w:hAnsi="Times New Roman" w:cs="Times New Roman"/>
-          <w:sz w:val="24"/>
-          <w:szCs w:val="24"/>
+          <w:sz w:val="28"/>
+          <w:szCs w:val="28"/>
         </w:rPr>
         <w:t xml:space="preserve"> private</w:t>
       </w:r>
       <w:r>
         <w:rPr>
           <w:rFonts w:ascii="Times New Roman" w:hAnsi="Times New Roman" w:cs="Times New Roman"/>
-          <w:sz w:val="24"/>
-          <w:szCs w:val="24"/>
+          <w:sz w:val="28"/>
+          <w:szCs w:val="28"/>
         </w:rPr>
         <w:t xml:space="preserve"> data </w:t>
       </w:r>
       <w:r>
         <w:rPr>
           <w:rFonts w:ascii="Times New Roman" w:hAnsi="Times New Roman" w:cs="Times New Roman"/>
-          <w:sz w:val="24"/>
-          <w:szCs w:val="24"/>
+          <w:sz w:val="28"/>
+          <w:szCs w:val="28"/>
         </w:rPr>
         <w:t xml:space="preserve">from electronic devices </w:t>
       </w:r>
       <w:r>
         <w:rPr>
           <w:rFonts w:ascii="Times New Roman" w:hAnsi="Times New Roman" w:cs="Times New Roman"/>
-          <w:sz w:val="24"/>
-          <w:szCs w:val="24"/>
+          <w:sz w:val="28"/>
+          <w:szCs w:val="28"/>
         </w:rPr>
         <w:t xml:space="preserve">is handled within the </w:t>
       </w:r>
       <w:r>
         <w:rPr>
           <w:rFonts w:ascii="Times New Roman" w:hAnsi="Times New Roman" w:cs="Times New Roman"/>
-          <w:sz w:val="24"/>
-          <w:szCs w:val="24"/>
+          <w:sz w:val="28"/>
+          <w:szCs w:val="28"/>
         </w:rPr>
         <w:t xml:space="preserve">legislative loopholes. </w:t>
       </w:r>
@@ -795,109 +799,72 @@
         <w:ind w:firstLine="720"/>
         <w:rPr>
           <w:rFonts w:ascii="Times New Roman" w:hAnsi="Times New Roman" w:cs="Times New Roman"/>
-          <w:sz w:val="24"/>
-          <w:szCs w:val="24"/>
-        </w:rPr>
-      </w:pPr>
-      <w:r>
-        <w:rPr>
-          <w:rFonts w:ascii="Times New Roman" w:hAnsi="Times New Roman" w:cs="Times New Roman"/>
-          <w:sz w:val="24"/>
-          <w:szCs w:val="24"/>
-        </w:rPr>
-        <w:t xml:space="preserve">Task 3: </w:t>
-      </w:r>
-      <w:r>
-        <w:rPr>
-          <w:rFonts w:ascii="Times New Roman" w:hAnsi="Times New Roman" w:cs="Times New Roman"/>
-          <w:sz w:val="24"/>
-          <w:szCs w:val="24"/>
-        </w:rPr>
-        <w:t xml:space="preserve">physical test will be conducted by using </w:t>
-      </w:r>
-      <w:proofErr w:type="spellStart"/>
-      <w:r>
-        <w:rPr>
-          <w:rFonts w:ascii="Times New Roman" w:hAnsi="Times New Roman" w:cs="Times New Roman"/>
-          <w:sz w:val="24"/>
-          <w:szCs w:val="24"/>
-        </w:rPr>
-        <w:t>uPNP</w:t>
-      </w:r>
-      <w:proofErr w:type="spellEnd"/>
-      <w:r>
-        <w:rPr>
-          <w:rFonts w:ascii="Times New Roman" w:hAnsi="Times New Roman" w:cs="Times New Roman"/>
-          <w:sz w:val="24"/>
-          <w:szCs w:val="24"/>
-        </w:rPr>
-        <w:t xml:space="preserve">, a technology that provides an instant, seamless connection to network-enabled devices. Devices, such as video cameras, use </w:t>
-      </w:r>
-      <w:proofErr w:type="spellStart"/>
-      <w:r>
-        <w:rPr>
-          <w:rFonts w:ascii="Times New Roman" w:hAnsi="Times New Roman" w:cs="Times New Roman"/>
-          <w:sz w:val="24"/>
-          <w:szCs w:val="24"/>
-        </w:rPr>
-        <w:t>uPNP</w:t>
-      </w:r>
-      <w:proofErr w:type="spellEnd"/>
-      <w:r>
-        <w:rPr>
-          <w:rFonts w:ascii="Times New Roman" w:hAnsi="Times New Roman" w:cs="Times New Roman"/>
-          <w:sz w:val="24"/>
-          <w:szCs w:val="24"/>
-        </w:rPr>
-        <w:t xml:space="preserve"> to talk to your router and accept outside connections. </w:t>
-      </w:r>
-      <w:r>
-        <w:rPr>
-          <w:rFonts w:ascii="Times New Roman" w:hAnsi="Times New Roman" w:cs="Times New Roman"/>
-          <w:sz w:val="24"/>
-          <w:szCs w:val="24"/>
-        </w:rPr>
-        <w:t xml:space="preserve">Also </w:t>
-      </w:r>
-      <w:proofErr w:type="gramStart"/>
-      <w:r>
-        <w:rPr>
-          <w:rFonts w:ascii="Times New Roman" w:hAnsi="Times New Roman" w:cs="Times New Roman"/>
-          <w:sz w:val="24"/>
-          <w:szCs w:val="24"/>
-        </w:rPr>
-        <w:t>experiment</w:t>
-      </w:r>
-      <w:proofErr w:type="gramEnd"/>
-      <w:r>
-        <w:rPr>
-          <w:rFonts w:ascii="Times New Roman" w:hAnsi="Times New Roman" w:cs="Times New Roman"/>
-          <w:sz w:val="24"/>
-          <w:szCs w:val="24"/>
-        </w:rPr>
-        <w:t xml:space="preserve"> will utilize</w:t>
-      </w:r>
-      <w:r>
-        <w:rPr>
-          <w:rFonts w:ascii="Times New Roman" w:hAnsi="Times New Roman" w:cs="Times New Roman"/>
-          <w:sz w:val="24"/>
-          <w:szCs w:val="24"/>
+          <w:sz w:val="28"/>
+          <w:szCs w:val="28"/>
+        </w:rPr>
+      </w:pPr>
+      <w:r>
+        <w:rPr>
+          <w:rFonts w:ascii="Times New Roman" w:hAnsi="Times New Roman" w:cs="Times New Roman"/>
+          <w:sz w:val="28"/>
+          <w:szCs w:val="28"/>
+        </w:rPr>
+        <w:lastRenderedPageBreak/>
+        <w:t>Task 3</w:t>
+      </w:r>
+      <w:r>
+        <w:rPr>
+          <w:rFonts w:ascii="Times New Roman" w:hAnsi="Times New Roman" w:cs="Times New Roman"/>
+          <w:sz w:val="28"/>
+          <w:szCs w:val="28"/>
+        </w:rPr>
+        <w:t xml:space="preserve"> (first 2 weeks of June)</w:t>
+      </w:r>
+      <w:r>
+        <w:rPr>
+          <w:rFonts w:ascii="Times New Roman" w:hAnsi="Times New Roman" w:cs="Times New Roman"/>
+          <w:sz w:val="28"/>
+          <w:szCs w:val="28"/>
+        </w:rPr>
+        <w:t xml:space="preserve">: </w:t>
+      </w:r>
+      <w:r>
+        <w:rPr>
+          <w:rFonts w:ascii="Times New Roman" w:hAnsi="Times New Roman" w:cs="Times New Roman"/>
+          <w:sz w:val="28"/>
+          <w:szCs w:val="28"/>
+        </w:rPr>
+        <w:t>physical test will be conducted by using uPNP, a technology that provides an instant, seamless connection to network-enabled devices. Devices, such as video cameras, use uPNP to talk to your router and accept outside connections. </w:t>
+      </w:r>
+      <w:r>
+        <w:rPr>
+          <w:rFonts w:ascii="Times New Roman" w:hAnsi="Times New Roman" w:cs="Times New Roman"/>
+          <w:sz w:val="28"/>
+          <w:szCs w:val="28"/>
+        </w:rPr>
+        <w:t>Also experiment will utilize</w:t>
+      </w:r>
+      <w:r>
+        <w:rPr>
+          <w:rFonts w:ascii="Times New Roman" w:hAnsi="Times New Roman" w:cs="Times New Roman"/>
+          <w:sz w:val="28"/>
+          <w:szCs w:val="28"/>
         </w:rPr>
         <w:t xml:space="preserve"> specialized search engines that can go out of the way to locate and index online devices, without any </w:t>
       </w:r>
       <w:r>
         <w:rPr>
           <w:rFonts w:ascii="Times New Roman" w:hAnsi="Times New Roman" w:cs="Times New Roman"/>
-          <w:sz w:val="24"/>
-          <w:szCs w:val="24"/>
+          <w:sz w:val="28"/>
+          <w:szCs w:val="28"/>
         </w:rPr>
         <w:t>permission</w:t>
       </w:r>
       <w:r>
         <w:rPr>
           <w:rFonts w:ascii="Times New Roman" w:hAnsi="Times New Roman" w:cs="Times New Roman"/>
-          <w:sz w:val="24"/>
-          <w:szCs w:val="24"/>
+          <w:sz w:val="28"/>
+          <w:szCs w:val="28"/>
         </w:rPr>
         <w:t xml:space="preserve"> from end users.  </w:t>
       </w:r>
@@ -907,99 +874,79 @@
         <w:ind w:firstLine="720"/>
         <w:rPr>
           <w:rFonts w:ascii="Times New Roman" w:hAnsi="Times New Roman" w:cs="Times New Roman"/>
-          <w:sz w:val="24"/>
-          <w:szCs w:val="24"/>
-        </w:rPr>
-      </w:pPr>
-      <w:r>
-        <w:rPr>
-          <w:rFonts w:ascii="Times New Roman" w:hAnsi="Times New Roman" w:cs="Times New Roman"/>
-          <w:sz w:val="24"/>
-          <w:szCs w:val="24"/>
-        </w:rPr>
-        <w:t xml:space="preserve">Task 4: </w:t>
-      </w:r>
-      <w:proofErr w:type="gramStart"/>
-      <w:r>
-        <w:rPr>
-          <w:rFonts w:ascii="Times New Roman" w:hAnsi="Times New Roman" w:cs="Times New Roman"/>
-          <w:sz w:val="24"/>
-          <w:szCs w:val="24"/>
-        </w:rPr>
-        <w:t>A number of</w:t>
-      </w:r>
-      <w:proofErr w:type="gramEnd"/>
-      <w:r>
-        <w:rPr>
-          <w:rFonts w:ascii="Times New Roman" w:hAnsi="Times New Roman" w:cs="Times New Roman"/>
-          <w:sz w:val="24"/>
-          <w:szCs w:val="24"/>
-        </w:rPr>
-        <w:t xml:space="preserve"> IoT devices rely on cellular connections to function instead of </w:t>
-      </w:r>
-      <w:r>
-        <w:rPr>
-          <w:rFonts w:ascii="Times New Roman" w:hAnsi="Times New Roman" w:cs="Times New Roman"/>
-          <w:sz w:val="24"/>
-          <w:szCs w:val="24"/>
+          <w:sz w:val="28"/>
+          <w:szCs w:val="28"/>
+        </w:rPr>
+      </w:pPr>
+      <w:r>
+        <w:rPr>
+          <w:rFonts w:ascii="Times New Roman" w:hAnsi="Times New Roman" w:cs="Times New Roman"/>
+          <w:sz w:val="28"/>
+          <w:szCs w:val="28"/>
+        </w:rPr>
+        <w:t>Task 4</w:t>
+      </w:r>
+      <w:r>
+        <w:rPr>
+          <w:rFonts w:ascii="Times New Roman" w:hAnsi="Times New Roman" w:cs="Times New Roman"/>
+          <w:sz w:val="28"/>
+          <w:szCs w:val="28"/>
+        </w:rPr>
+        <w:t xml:space="preserve"> (Last 2 weeks of June)</w:t>
+      </w:r>
+      <w:r>
+        <w:rPr>
+          <w:rFonts w:ascii="Times New Roman" w:hAnsi="Times New Roman" w:cs="Times New Roman"/>
+          <w:sz w:val="28"/>
+          <w:szCs w:val="28"/>
+        </w:rPr>
+        <w:t xml:space="preserve">: A number of IoT devices rely on cellular connections to function instead of </w:t>
+      </w:r>
+      <w:r>
+        <w:rPr>
+          <w:rFonts w:ascii="Times New Roman" w:hAnsi="Times New Roman" w:cs="Times New Roman"/>
+          <w:sz w:val="28"/>
+          <w:szCs w:val="28"/>
         </w:rPr>
         <w:t>Wi-Fi</w:t>
       </w:r>
       <w:r>
         <w:rPr>
           <w:rFonts w:ascii="Times New Roman" w:hAnsi="Times New Roman" w:cs="Times New Roman"/>
-          <w:sz w:val="24"/>
-          <w:szCs w:val="24"/>
+          <w:sz w:val="28"/>
+          <w:szCs w:val="28"/>
         </w:rPr>
         <w:t xml:space="preserve">. But while connecting a device to the internet can open the door to attackers, so we will manipulate a cellular network to intercept any digital signals delivered from multiple set-up endpoints to calculate the time elapsed for the researcher to simulate a successful attack. Furthermore, </w:t>
       </w:r>
       <w:r>
         <w:rPr>
           <w:rFonts w:ascii="Times New Roman" w:hAnsi="Times New Roman" w:cs="Times New Roman"/>
-          <w:sz w:val="24"/>
-          <w:szCs w:val="24"/>
+          <w:sz w:val="28"/>
+          <w:szCs w:val="28"/>
         </w:rPr>
         <w:t xml:space="preserve">controlled </w:t>
       </w:r>
       <w:r>
         <w:rPr>
           <w:rFonts w:ascii="Times New Roman" w:hAnsi="Times New Roman" w:cs="Times New Roman"/>
-          <w:sz w:val="24"/>
-          <w:szCs w:val="24"/>
+          <w:sz w:val="28"/>
+          <w:szCs w:val="28"/>
         </w:rPr>
         <w:t>experiments</w:t>
       </w:r>
       <w:r>
         <w:rPr>
           <w:rFonts w:ascii="Times New Roman" w:hAnsi="Times New Roman" w:cs="Times New Roman"/>
-          <w:sz w:val="24"/>
-          <w:szCs w:val="24"/>
-        </w:rPr>
-        <w:t xml:space="preserve"> will be used on how long the IoT devices can </w:t>
-      </w:r>
-      <w:proofErr w:type="gramStart"/>
-      <w:r>
-        <w:rPr>
-          <w:rFonts w:ascii="Times New Roman" w:hAnsi="Times New Roman" w:cs="Times New Roman"/>
-          <w:sz w:val="24"/>
-          <w:szCs w:val="24"/>
-        </w:rPr>
-        <w:t>defense on</w:t>
-      </w:r>
-      <w:proofErr w:type="gramEnd"/>
-      <w:r>
-        <w:rPr>
-          <w:rFonts w:ascii="Times New Roman" w:hAnsi="Times New Roman" w:cs="Times New Roman"/>
-          <w:sz w:val="24"/>
-          <w:szCs w:val="24"/>
-        </w:rPr>
-        <w:t xml:space="preserve"> the attack based on the controlled variables of secured password, </w:t>
-      </w:r>
-      <w:r>
-        <w:rPr>
-          <w:rFonts w:ascii="Times New Roman" w:hAnsi="Times New Roman" w:cs="Times New Roman"/>
-          <w:sz w:val="24"/>
-          <w:szCs w:val="24"/>
+          <w:sz w:val="28"/>
+          <w:szCs w:val="28"/>
+        </w:rPr>
+        <w:t xml:space="preserve"> will be used on how long the IoT devices can defense on the attack based on the controlled variables of secured password, </w:t>
+      </w:r>
+      <w:r>
+        <w:rPr>
+          <w:rFonts w:ascii="Times New Roman" w:hAnsi="Times New Roman" w:cs="Times New Roman"/>
+          <w:sz w:val="28"/>
+          <w:szCs w:val="28"/>
         </w:rPr>
         <w:t>firmware, high-level encryption, etc.</w:t>
       </w:r>
@@ -1009,18 +956,17 @@
         <w:ind w:firstLine="720"/>
         <w:rPr>
           <w:rFonts w:ascii="Times New Roman" w:hAnsi="Times New Roman" w:cs="Times New Roman"/>
-          <w:sz w:val="24"/>
-          <w:szCs w:val="24"/>
+          <w:sz w:val="28"/>
+          <w:szCs w:val="28"/>
         </w:rPr>
       </w:pPr>
       <w:r>
         <w:rPr>
           <w:rFonts w:ascii="Times New Roman" w:hAnsi="Times New Roman" w:cs="Times New Roman"/>
           <w:noProof/>
-          <w:sz w:val="24"/>
-          <w:szCs w:val="24"/>
-        </w:rPr>
-        <w:lastRenderedPageBreak/>
+          <w:sz w:val="28"/>
+          <w:szCs w:val="28"/>
+        </w:rPr>
         <w:drawing>
           <wp:inline distT="0" distB="0" distL="0" distR="0" wp14:anchorId="6BB4B65E" wp14:editId="0EC51482">
             <wp:extent cx="4834821" cy="2360295"/>
@@ -1075,8 +1021,8 @@
       <w:pPr>
         <w:rPr>
           <w:rFonts w:ascii="Times New Roman" w:hAnsi="Times New Roman" w:cs="Times New Roman"/>
-          <w:sz w:val="24"/>
-          <w:szCs w:val="24"/>
+          <w:sz w:val="28"/>
+          <w:szCs w:val="28"/>
         </w:rPr>
       </w:pPr>
     </w:p>
@@ -1086,8 +1032,8 @@
         <w:rPr>
           <w:rFonts w:ascii="Times New Roman" w:hAnsi="Times New Roman" w:cs="Times New Roman"/>
           <w:color w:val="000000" w:themeColor="text1"/>
-          <w:sz w:val="24"/>
-          <w:szCs w:val="24"/>
+          <w:sz w:val="28"/>
+          <w:szCs w:val="28"/>
         </w:rPr>
       </w:pPr>
       <w:r>
@@ -1095,8 +1041,8 @@
           <w:rStyle w:val="Strong"/>
           <w:rFonts w:ascii="Times New Roman" w:hAnsi="Times New Roman" w:cs="Times New Roman"/>
           <w:color w:val="2D3B45"/>
-          <w:sz w:val="24"/>
-          <w:szCs w:val="24"/>
+          <w:sz w:val="28"/>
+          <w:szCs w:val="28"/>
           <w:shd w:val="clear" w:color="auto" w:fill="FFFFFF"/>
         </w:rPr>
         <w:t>Expected Outcome</w:t>
@@ -1107,175 +1053,175 @@
         <w:ind w:firstLine="720"/>
         <w:rPr>
           <w:rFonts w:ascii="Times New Roman" w:hAnsi="Times New Roman" w:cs="Times New Roman"/>
-          <w:sz w:val="24"/>
-          <w:szCs w:val="24"/>
-        </w:rPr>
-      </w:pPr>
-      <w:r>
-        <w:rPr>
-          <w:rFonts w:ascii="Times New Roman" w:hAnsi="Times New Roman" w:cs="Times New Roman"/>
-          <w:sz w:val="24"/>
-          <w:szCs w:val="24"/>
+          <w:sz w:val="28"/>
+          <w:szCs w:val="28"/>
+        </w:rPr>
+      </w:pPr>
+      <w:r>
+        <w:rPr>
+          <w:rFonts w:ascii="Times New Roman" w:hAnsi="Times New Roman" w:cs="Times New Roman"/>
+          <w:sz w:val="28"/>
+          <w:szCs w:val="28"/>
         </w:rPr>
         <w:t>Developers</w:t>
       </w:r>
       <w:r>
         <w:rPr>
           <w:rFonts w:ascii="Times New Roman" w:hAnsi="Times New Roman" w:cs="Times New Roman"/>
-          <w:sz w:val="24"/>
-          <w:szCs w:val="24"/>
+          <w:sz w:val="28"/>
+          <w:szCs w:val="28"/>
         </w:rPr>
         <w:t xml:space="preserve"> and </w:t>
       </w:r>
       <w:r>
         <w:rPr>
           <w:rFonts w:ascii="Times New Roman" w:hAnsi="Times New Roman" w:cs="Times New Roman"/>
-          <w:sz w:val="24"/>
-          <w:szCs w:val="24"/>
+          <w:sz w:val="28"/>
+          <w:szCs w:val="28"/>
         </w:rPr>
         <w:t>manufacturers</w:t>
       </w:r>
       <w:r>
         <w:rPr>
           <w:rFonts w:ascii="Times New Roman" w:hAnsi="Times New Roman" w:cs="Times New Roman"/>
-          <w:sz w:val="24"/>
-          <w:szCs w:val="24"/>
+          <w:sz w:val="28"/>
+          <w:szCs w:val="28"/>
         </w:rPr>
         <w:t xml:space="preserve"> will be encouraged and pushed to come up with new implementations that strengthen the levels of security and encryption of their DNS server and password</w:t>
       </w:r>
       <w:r>
         <w:rPr>
           <w:rFonts w:ascii="Times New Roman" w:hAnsi="Times New Roman" w:cs="Times New Roman"/>
-          <w:sz w:val="24"/>
-          <w:szCs w:val="24"/>
+          <w:sz w:val="28"/>
+          <w:szCs w:val="28"/>
         </w:rPr>
         <w:t xml:space="preserve">. On the other hand, </w:t>
       </w:r>
       <w:r>
         <w:rPr>
           <w:rFonts w:ascii="Times New Roman" w:hAnsi="Times New Roman" w:cs="Times New Roman"/>
-          <w:sz w:val="24"/>
-          <w:szCs w:val="24"/>
+          <w:sz w:val="28"/>
+          <w:szCs w:val="28"/>
         </w:rPr>
         <w:t xml:space="preserve">research </w:t>
       </w:r>
       <w:r>
         <w:rPr>
           <w:rFonts w:ascii="Times New Roman" w:hAnsi="Times New Roman" w:cs="Times New Roman"/>
-          <w:sz w:val="24"/>
-          <w:szCs w:val="24"/>
+          <w:sz w:val="28"/>
+          <w:szCs w:val="28"/>
         </w:rPr>
         <w:t xml:space="preserve">data will be shared with other </w:t>
       </w:r>
       <w:r>
         <w:rPr>
           <w:rFonts w:ascii="Times New Roman" w:hAnsi="Times New Roman" w:cs="Times New Roman"/>
-          <w:sz w:val="24"/>
-          <w:szCs w:val="24"/>
+          <w:sz w:val="28"/>
+          <w:szCs w:val="28"/>
         </w:rPr>
         <w:t>consumers,</w:t>
       </w:r>
       <w:r>
         <w:rPr>
           <w:rFonts w:ascii="Times New Roman" w:hAnsi="Times New Roman" w:cs="Times New Roman"/>
-          <w:sz w:val="24"/>
-          <w:szCs w:val="24"/>
+          <w:sz w:val="28"/>
+          <w:szCs w:val="28"/>
         </w:rPr>
         <w:t xml:space="preserve"> </w:t>
       </w:r>
       <w:r>
         <w:rPr>
           <w:rFonts w:ascii="Times New Roman" w:hAnsi="Times New Roman" w:cs="Times New Roman"/>
-          <w:sz w:val="24"/>
-          <w:szCs w:val="24"/>
+          <w:sz w:val="28"/>
+          <w:szCs w:val="28"/>
         </w:rPr>
         <w:t xml:space="preserve">and they </w:t>
       </w:r>
       <w:r>
         <w:rPr>
           <w:rFonts w:ascii="Times New Roman" w:hAnsi="Times New Roman" w:cs="Times New Roman"/>
-          <w:sz w:val="24"/>
-          <w:szCs w:val="24"/>
+          <w:sz w:val="28"/>
+          <w:szCs w:val="28"/>
         </w:rPr>
         <w:t>will be able to identify different types of IoT devices and</w:t>
       </w:r>
       <w:r>
         <w:rPr>
           <w:rFonts w:ascii="Times New Roman" w:hAnsi="Times New Roman" w:cs="Times New Roman"/>
-          <w:sz w:val="24"/>
-          <w:szCs w:val="24"/>
+          <w:sz w:val="28"/>
+          <w:szCs w:val="28"/>
         </w:rPr>
         <w:t xml:space="preserve"> utilize multiple</w:t>
       </w:r>
       <w:r>
         <w:rPr>
           <w:rFonts w:ascii="Times New Roman" w:hAnsi="Times New Roman" w:cs="Times New Roman"/>
-          <w:sz w:val="24"/>
-          <w:szCs w:val="24"/>
+          <w:sz w:val="28"/>
+          <w:szCs w:val="28"/>
         </w:rPr>
         <w:t xml:space="preserve"> ways to install </w:t>
       </w:r>
       <w:r>
         <w:rPr>
           <w:rFonts w:ascii="Times New Roman" w:hAnsi="Times New Roman" w:cs="Times New Roman"/>
-          <w:sz w:val="24"/>
-          <w:szCs w:val="24"/>
+          <w:sz w:val="28"/>
+          <w:szCs w:val="28"/>
         </w:rPr>
         <w:t>them</w:t>
       </w:r>
       <w:r>
         <w:rPr>
           <w:rFonts w:ascii="Times New Roman" w:hAnsi="Times New Roman" w:cs="Times New Roman"/>
-          <w:sz w:val="24"/>
-          <w:szCs w:val="24"/>
+          <w:sz w:val="28"/>
+          <w:szCs w:val="28"/>
         </w:rPr>
         <w:t xml:space="preserve"> with enhanced security concepts and how to set up better </w:t>
       </w:r>
       <w:r>
         <w:rPr>
           <w:rFonts w:ascii="Times New Roman" w:hAnsi="Times New Roman" w:cs="Times New Roman"/>
-          <w:sz w:val="24"/>
-          <w:szCs w:val="24"/>
+          <w:sz w:val="28"/>
+          <w:szCs w:val="28"/>
         </w:rPr>
         <w:t>protection fence</w:t>
       </w:r>
       <w:r>
         <w:rPr>
           <w:rFonts w:ascii="Times New Roman" w:hAnsi="Times New Roman" w:cs="Times New Roman"/>
-          <w:sz w:val="24"/>
-          <w:szCs w:val="24"/>
+          <w:sz w:val="28"/>
+          <w:szCs w:val="28"/>
         </w:rPr>
         <w:t>, like keeping up with device</w:t>
       </w:r>
       <w:r>
         <w:rPr>
           <w:rFonts w:ascii="Times New Roman" w:hAnsi="Times New Roman" w:cs="Times New Roman"/>
-          <w:sz w:val="24"/>
-          <w:szCs w:val="24"/>
+          <w:sz w:val="28"/>
+          <w:szCs w:val="28"/>
         </w:rPr>
         <w:t xml:space="preserve"> secure integrity</w:t>
       </w:r>
       <w:r>
         <w:rPr>
           <w:rFonts w:ascii="Times New Roman" w:hAnsi="Times New Roman" w:cs="Times New Roman"/>
-          <w:sz w:val="24"/>
-          <w:szCs w:val="24"/>
+          <w:sz w:val="28"/>
+          <w:szCs w:val="28"/>
         </w:rPr>
         <w:t xml:space="preserve"> update, coming up with stronger password</w:t>
       </w:r>
       <w:r>
         <w:rPr>
           <w:rFonts w:ascii="Times New Roman" w:hAnsi="Times New Roman" w:cs="Times New Roman"/>
-          <w:sz w:val="24"/>
-          <w:szCs w:val="24"/>
+          <w:sz w:val="28"/>
+          <w:szCs w:val="28"/>
         </w:rPr>
         <w:t>.</w:t>
       </w:r>
       <w:r>
         <w:rPr>
           <w:rFonts w:ascii="Times New Roman" w:hAnsi="Times New Roman" w:cs="Times New Roman"/>
-          <w:sz w:val="24"/>
-          <w:szCs w:val="24"/>
+          <w:sz w:val="28"/>
+          <w:szCs w:val="28"/>
         </w:rPr>
         <w:t xml:space="preserve"> </w:t>
       </w:r>
@@ -1285,16 +1231,17 @@
         <w:ind w:firstLine="720"/>
         <w:rPr>
           <w:rFonts w:ascii="Times New Roman" w:hAnsi="Times New Roman" w:cs="Times New Roman"/>
-          <w:sz w:val="24"/>
-          <w:szCs w:val="24"/>
-        </w:rPr>
-      </w:pPr>
-      <w:r>
-        <w:rPr>
-          <w:rFonts w:ascii="Times New Roman" w:hAnsi="Times New Roman" w:cs="Times New Roman"/>
-          <w:sz w:val="24"/>
-          <w:szCs w:val="24"/>
-        </w:rPr>
+          <w:sz w:val="28"/>
+          <w:szCs w:val="28"/>
+        </w:rPr>
+      </w:pPr>
+      <w:r>
+        <w:rPr>
+          <w:rFonts w:ascii="Times New Roman" w:hAnsi="Times New Roman" w:cs="Times New Roman"/>
+          <w:sz w:val="28"/>
+          <w:szCs w:val="28"/>
+        </w:rPr>
+        <w:lastRenderedPageBreak/>
         <w:t>Businesses need to ensure their data is safe and isn’t easily accessible by unauthorized users. Though online thieves are trying to use modern technologies to stay ahead of businesses, the IoT can provide a safer environment to store your information through the usage of dedicated networks, specific security protocols or security modules embedded in the IoT engines.</w:t>
       </w:r>
     </w:p>
@@ -1303,47 +1250,47 @@
         <w:ind w:firstLine="720"/>
         <w:rPr>
           <w:rFonts w:ascii="Times New Roman" w:hAnsi="Times New Roman" w:cs="Times New Roman"/>
-          <w:sz w:val="24"/>
-          <w:szCs w:val="24"/>
-        </w:rPr>
-      </w:pPr>
-      <w:r>
-        <w:rPr>
-          <w:rFonts w:ascii="Times New Roman" w:hAnsi="Times New Roman" w:cs="Times New Roman"/>
-          <w:sz w:val="24"/>
-          <w:szCs w:val="24"/>
+          <w:sz w:val="28"/>
+          <w:szCs w:val="28"/>
+        </w:rPr>
+      </w:pPr>
+      <w:r>
+        <w:rPr>
+          <w:rFonts w:ascii="Times New Roman" w:hAnsi="Times New Roman" w:cs="Times New Roman"/>
+          <w:sz w:val="28"/>
+          <w:szCs w:val="28"/>
         </w:rPr>
         <w:t xml:space="preserve">In addition, it allows </w:t>
       </w:r>
       <w:r>
         <w:rPr>
           <w:rFonts w:ascii="Times New Roman" w:hAnsi="Times New Roman" w:cs="Times New Roman"/>
-          <w:sz w:val="24"/>
-          <w:szCs w:val="24"/>
+          <w:sz w:val="28"/>
+          <w:szCs w:val="28"/>
         </w:rPr>
         <w:t>us</w:t>
       </w:r>
       <w:r>
         <w:rPr>
           <w:rFonts w:ascii="Times New Roman" w:hAnsi="Times New Roman" w:cs="Times New Roman"/>
-          <w:sz w:val="24"/>
-          <w:szCs w:val="24"/>
+          <w:sz w:val="28"/>
+          <w:szCs w:val="28"/>
         </w:rPr>
         <w:t xml:space="preserve"> to monitor all activities on your </w:t>
       </w:r>
       <w:r>
         <w:rPr>
           <w:rFonts w:ascii="Times New Roman" w:hAnsi="Times New Roman" w:cs="Times New Roman"/>
-          <w:sz w:val="24"/>
-          <w:szCs w:val="24"/>
+          <w:sz w:val="28"/>
+          <w:szCs w:val="28"/>
         </w:rPr>
         <w:t>equipment</w:t>
       </w:r>
       <w:r>
         <w:rPr>
           <w:rFonts w:ascii="Times New Roman" w:hAnsi="Times New Roman" w:cs="Times New Roman"/>
-          <w:sz w:val="24"/>
-          <w:szCs w:val="24"/>
+          <w:sz w:val="28"/>
+          <w:szCs w:val="28"/>
         </w:rPr>
         <w:t xml:space="preserve"> in real-time. Through IoT technology, you can notice any unusual activity on your systems and respond to it immediately.</w:t>
       </w:r>
@@ -1353,31 +1300,31 @@
         <w:ind w:firstLine="720"/>
         <w:rPr>
           <w:rFonts w:ascii="Times New Roman" w:hAnsi="Times New Roman" w:cs="Times New Roman"/>
-          <w:sz w:val="24"/>
-          <w:szCs w:val="24"/>
-        </w:rPr>
-      </w:pPr>
-      <w:r>
-        <w:rPr>
-          <w:rFonts w:ascii="Times New Roman" w:hAnsi="Times New Roman" w:cs="Times New Roman"/>
-          <w:sz w:val="24"/>
-          <w:szCs w:val="24"/>
+          <w:sz w:val="28"/>
+          <w:szCs w:val="28"/>
+        </w:rPr>
+      </w:pPr>
+      <w:r>
+        <w:rPr>
+          <w:rFonts w:ascii="Times New Roman" w:hAnsi="Times New Roman" w:cs="Times New Roman"/>
+          <w:sz w:val="28"/>
+          <w:szCs w:val="28"/>
         </w:rPr>
         <w:t xml:space="preserve">IoT also allows you to use remote surveillance or ID verification. This ensures only legitimate people can access your sites and </w:t>
       </w:r>
       <w:r>
         <w:rPr>
           <w:rFonts w:ascii="Times New Roman" w:hAnsi="Times New Roman" w:cs="Times New Roman"/>
-          <w:sz w:val="24"/>
-          <w:szCs w:val="24"/>
+          <w:sz w:val="28"/>
+          <w:szCs w:val="28"/>
         </w:rPr>
         <w:t>equipment</w:t>
       </w:r>
       <w:r>
         <w:rPr>
           <w:rFonts w:ascii="Times New Roman" w:hAnsi="Times New Roman" w:cs="Times New Roman"/>
-          <w:sz w:val="24"/>
-          <w:szCs w:val="24"/>
+          <w:sz w:val="28"/>
+          <w:szCs w:val="28"/>
         </w:rPr>
         <w:t>. In addition, this makes sure your customers’ information is safe and improves their experience, allowing them to continue engaging with your business.</w:t>
       </w:r>
@@ -1386,8 +1333,8 @@
       <w:pPr>
         <w:rPr>
           <w:rFonts w:ascii="Times New Roman" w:hAnsi="Times New Roman" w:cs="Times New Roman"/>
-          <w:sz w:val="24"/>
-          <w:szCs w:val="24"/>
+          <w:sz w:val="28"/>
+          <w:szCs w:val="28"/>
         </w:rPr>
       </w:pPr>
     </w:p>
@@ -1396,8 +1343,8 @@
         <w:pStyle w:val="Heading1"/>
         <w:rPr>
           <w:rFonts w:ascii="Times New Roman" w:hAnsi="Times New Roman" w:cs="Times New Roman"/>
-          <w:sz w:val="24"/>
-          <w:szCs w:val="24"/>
+          <w:sz w:val="28"/>
+          <w:szCs w:val="28"/>
         </w:rPr>
       </w:pPr>
       <w:r>
@@ -1405,8 +1352,8 @@
           <w:rStyle w:val="Strong"/>
           <w:rFonts w:ascii="Times New Roman" w:hAnsi="Times New Roman" w:cs="Times New Roman"/>
           <w:color w:val="2D3B45"/>
-          <w:sz w:val="24"/>
-          <w:szCs w:val="24"/>
+          <w:sz w:val="28"/>
+          <w:szCs w:val="28"/>
           <w:shd w:val="clear" w:color="auto" w:fill="FFFFFF"/>
         </w:rPr>
         <w:t>Literature Review</w:t>
@@ -1417,8 +1364,8 @@
           <w:b/>
           <w:bCs/>
           <w:color w:val="000000" w:themeColor="text1"/>
-          <w:sz w:val="24"/>
-          <w:szCs w:val="24"/>
+          <w:sz w:val="28"/>
+          <w:szCs w:val="28"/>
         </w:rPr>
         <w:t xml:space="preserve"> </w:t>
       </w:r>
@@ -1429,41 +1376,25 @@
         <w:rPr>
           <w:rStyle w:val="Hyperlink"/>
           <w:rFonts w:ascii="Times New Roman" w:hAnsi="Times New Roman" w:cs="Times New Roman"/>
-          <w:sz w:val="24"/>
-          <w:szCs w:val="24"/>
-        </w:rPr>
-      </w:pPr>
-      <w:r>
-        <w:rPr>
-          <w:rFonts w:ascii="Times New Roman" w:hAnsi="Times New Roman" w:cs="Times New Roman"/>
-          <w:sz w:val="24"/>
-          <w:szCs w:val="24"/>
-        </w:rPr>
-        <w:t xml:space="preserve">Elsevier B.V., “ Internet of Things (Amsterdam, Netherlands)”, </w:t>
-      </w:r>
-      <w:r>
-        <w:rPr>
-          <w:rFonts w:ascii="Times New Roman" w:hAnsi="Times New Roman" w:cs="Times New Roman"/>
-          <w:sz w:val="24"/>
-          <w:szCs w:val="24"/>
-        </w:rPr>
-        <w:t xml:space="preserve">Volume:1, </w:t>
-      </w:r>
-      <w:r>
-        <w:rPr>
-          <w:rFonts w:ascii="Times New Roman" w:hAnsi="Times New Roman" w:cs="Times New Roman"/>
-          <w:sz w:val="24"/>
-          <w:szCs w:val="24"/>
-        </w:rPr>
-        <w:t>2018,  </w:t>
+          <w:sz w:val="28"/>
+          <w:szCs w:val="28"/>
+        </w:rPr>
+      </w:pPr>
+      <w:r>
+        <w:rPr>
+          <w:rFonts w:ascii="Times New Roman" w:hAnsi="Times New Roman" w:cs="Times New Roman"/>
+          <w:sz w:val="28"/>
+          <w:szCs w:val="28"/>
+        </w:rPr>
+        <w:t>Elsevier B.V., “ Internet of Things (Amsterdam, Netherlands)”, Volume:1, 2018,  </w:t>
       </w:r>
       <w:hyperlink r:id="rId6" w:history="1">
         <w:r>
           <w:rPr>
             <w:rStyle w:val="Hyperlink"/>
             <w:rFonts w:ascii="Times New Roman" w:hAnsi="Times New Roman" w:cs="Times New Roman"/>
-            <w:sz w:val="24"/>
-            <w:szCs w:val="24"/>
+            <w:sz w:val="28"/>
+            <w:szCs w:val="28"/>
           </w:rPr>
           <w:t>https://ucfflvc.primo.exlibrisgroup.com/discovery/jfulldisplay?context=L&amp;vid=01FALSC_UCF:UCF&amp;tab=jsearch_slot&amp;docid=alma99383232028606596</w:t>
         </w:r>
@@ -1474,44 +1405,25 @@
         <w:ind w:firstLine="720"/>
         <w:rPr>
           <w:rFonts w:ascii="Times New Roman" w:hAnsi="Times New Roman" w:cs="Times New Roman"/>
-          <w:sz w:val="24"/>
-          <w:szCs w:val="24"/>
-        </w:rPr>
-      </w:pPr>
-      <w:r>
-        <w:rPr>
-          <w:rFonts w:ascii="Times New Roman" w:hAnsi="Times New Roman" w:cs="Times New Roman"/>
-          <w:sz w:val="24"/>
-          <w:szCs w:val="24"/>
-        </w:rPr>
-        <w:lastRenderedPageBreak/>
-        <w:t xml:space="preserve">Kumar, S., Tiwari, P. &amp; </w:t>
-      </w:r>
-      <w:proofErr w:type="spellStart"/>
-      <w:r>
-        <w:rPr>
-          <w:rFonts w:ascii="Times New Roman" w:hAnsi="Times New Roman" w:cs="Times New Roman"/>
-          <w:sz w:val="24"/>
-          <w:szCs w:val="24"/>
-        </w:rPr>
-        <w:t>Zymbler</w:t>
-      </w:r>
-      <w:proofErr w:type="spellEnd"/>
-      <w:r>
-        <w:rPr>
-          <w:rFonts w:ascii="Times New Roman" w:hAnsi="Times New Roman" w:cs="Times New Roman"/>
-          <w:sz w:val="24"/>
-          <w:szCs w:val="24"/>
-        </w:rPr>
-        <w:t xml:space="preserve">, M. Internet of Things is a revolutionary approach for future technology enhancement: a review. J Big Data 6, 111 (2019). </w:t>
+          <w:sz w:val="28"/>
+          <w:szCs w:val="28"/>
+        </w:rPr>
+      </w:pPr>
+      <w:r>
+        <w:rPr>
+          <w:rFonts w:ascii="Times New Roman" w:hAnsi="Times New Roman" w:cs="Times New Roman"/>
+          <w:sz w:val="28"/>
+          <w:szCs w:val="28"/>
+        </w:rPr>
+        <w:t xml:space="preserve">Kumar, S., Tiwari, P. &amp; Zymbler, M. Internet of Things is a revolutionary approach for future technology enhancement: a review. J Big Data 6, 111 (2019). </w:t>
       </w:r>
       <w:hyperlink r:id="rId7" w:history="1">
         <w:r>
           <w:rPr>
             <w:rStyle w:val="Hyperlink"/>
             <w:rFonts w:ascii="Times New Roman" w:hAnsi="Times New Roman" w:cs="Times New Roman"/>
-            <w:sz w:val="24"/>
-            <w:szCs w:val="24"/>
+            <w:sz w:val="28"/>
+            <w:szCs w:val="28"/>
           </w:rPr>
           <w:t>https://doi.org/10.1186/s40537-019-0268-2</w:t>
         </w:r>
@@ -1522,230 +1434,88 @@
         <w:ind w:firstLine="720"/>
         <w:rPr>
           <w:rFonts w:ascii="Times New Roman" w:hAnsi="Times New Roman" w:cs="Times New Roman"/>
-          <w:sz w:val="24"/>
-          <w:szCs w:val="24"/>
-        </w:rPr>
-      </w:pPr>
-      <w:proofErr w:type="spellStart"/>
-      <w:r>
-        <w:rPr>
-          <w:rFonts w:ascii="Times New Roman" w:hAnsi="Times New Roman" w:cs="Times New Roman"/>
-          <w:sz w:val="24"/>
-          <w:szCs w:val="24"/>
-        </w:rPr>
-        <w:t>Elgazzar</w:t>
-      </w:r>
-      <w:proofErr w:type="spellEnd"/>
-      <w:r>
-        <w:rPr>
-          <w:rFonts w:ascii="Times New Roman" w:hAnsi="Times New Roman" w:cs="Times New Roman"/>
-          <w:sz w:val="24"/>
-          <w:szCs w:val="24"/>
-        </w:rPr>
-        <w:t xml:space="preserve"> K, Khalil H, Alghamdi T, Badr A, Abdelkader G, </w:t>
-      </w:r>
-      <w:proofErr w:type="spellStart"/>
-      <w:r>
-        <w:rPr>
-          <w:rFonts w:ascii="Times New Roman" w:hAnsi="Times New Roman" w:cs="Times New Roman"/>
-          <w:sz w:val="24"/>
-          <w:szCs w:val="24"/>
-        </w:rPr>
-        <w:t>Elewah</w:t>
-      </w:r>
-      <w:proofErr w:type="spellEnd"/>
-      <w:r>
-        <w:rPr>
-          <w:rFonts w:ascii="Times New Roman" w:hAnsi="Times New Roman" w:cs="Times New Roman"/>
-          <w:sz w:val="24"/>
-          <w:szCs w:val="24"/>
-        </w:rPr>
-        <w:t xml:space="preserve"> A and </w:t>
-      </w:r>
-      <w:proofErr w:type="spellStart"/>
-      <w:r>
-        <w:rPr>
-          <w:rFonts w:ascii="Times New Roman" w:hAnsi="Times New Roman" w:cs="Times New Roman"/>
-          <w:sz w:val="24"/>
-          <w:szCs w:val="24"/>
-        </w:rPr>
-        <w:t>Buyya</w:t>
-      </w:r>
-      <w:proofErr w:type="spellEnd"/>
-      <w:r>
-        <w:rPr>
-          <w:rFonts w:ascii="Times New Roman" w:hAnsi="Times New Roman" w:cs="Times New Roman"/>
-          <w:sz w:val="24"/>
-          <w:szCs w:val="24"/>
-        </w:rPr>
-        <w:t xml:space="preserve"> R (2022) Revisiting the internet of things: </w:t>
-      </w:r>
-      <w:proofErr w:type="gramStart"/>
-      <w:r>
-        <w:rPr>
-          <w:rFonts w:ascii="Times New Roman" w:hAnsi="Times New Roman" w:cs="Times New Roman"/>
-          <w:sz w:val="24"/>
-          <w:szCs w:val="24"/>
-        </w:rPr>
-        <w:t>New</w:t>
-      </w:r>
-      <w:proofErr w:type="gramEnd"/>
-      <w:r>
-        <w:rPr>
-          <w:rFonts w:ascii="Times New Roman" w:hAnsi="Times New Roman" w:cs="Times New Roman"/>
-          <w:sz w:val="24"/>
-          <w:szCs w:val="24"/>
-        </w:rPr>
-        <w:t xml:space="preserve"> trends, opportunities and grand challenges. </w:t>
+          <w:sz w:val="28"/>
+          <w:szCs w:val="28"/>
+        </w:rPr>
+      </w:pPr>
+      <w:r>
+        <w:rPr>
+          <w:rFonts w:ascii="Times New Roman" w:hAnsi="Times New Roman" w:cs="Times New Roman"/>
+          <w:sz w:val="28"/>
+          <w:szCs w:val="28"/>
+        </w:rPr>
+        <w:t>Elgazzar K, Khalil H, Alghamdi T, Badr A, Abdelkader G, Elewah A and Buyya R (2022) Revisiting the internet of things: New trends, opportunities and grand challenges. </w:t>
       </w:r>
       <w:r>
         <w:rPr>
           <w:rFonts w:ascii="Times New Roman" w:hAnsi="Times New Roman" w:cs="Times New Roman"/>
           <w:i/>
           <w:iCs/>
-          <w:sz w:val="24"/>
-          <w:szCs w:val="24"/>
+          <w:sz w:val="28"/>
+          <w:szCs w:val="28"/>
         </w:rPr>
         <w:t>Front. Internet. Things</w:t>
       </w:r>
       <w:r>
         <w:rPr>
           <w:rFonts w:ascii="Times New Roman" w:hAnsi="Times New Roman" w:cs="Times New Roman"/>
-          <w:sz w:val="24"/>
-          <w:szCs w:val="24"/>
-        </w:rPr>
-        <w:t xml:space="preserve"> 1:1073780. </w:t>
-      </w:r>
-      <w:proofErr w:type="spellStart"/>
-      <w:r>
-        <w:rPr>
-          <w:rFonts w:ascii="Times New Roman" w:hAnsi="Times New Roman" w:cs="Times New Roman"/>
-          <w:sz w:val="24"/>
-          <w:szCs w:val="24"/>
-        </w:rPr>
-        <w:t>doi</w:t>
-      </w:r>
-      <w:proofErr w:type="spellEnd"/>
-      <w:r>
-        <w:rPr>
-          <w:rFonts w:ascii="Times New Roman" w:hAnsi="Times New Roman" w:cs="Times New Roman"/>
-          <w:sz w:val="24"/>
-          <w:szCs w:val="24"/>
-        </w:rPr>
-        <w:t>: 10.3389/friot.2022.1073780</w:t>
-      </w:r>
-      <w:r>
-        <w:rPr>
-          <w:rFonts w:ascii="Times New Roman" w:hAnsi="Times New Roman" w:cs="Times New Roman"/>
-          <w:sz w:val="24"/>
-          <w:szCs w:val="24"/>
-        </w:rPr>
-        <w:t xml:space="preserve"> </w:t>
+          <w:sz w:val="28"/>
+          <w:szCs w:val="28"/>
+        </w:rPr>
+        <w:t xml:space="preserve"> 1:1073780. doi: 10.3389/friot.2022.1073780 </w:t>
       </w:r>
     </w:p>
     <w:p>
       <w:pPr>
         <w:ind w:firstLine="720"/>
         <w:rPr>
-          <w:rFonts w:ascii="Source Sans Pro" w:eastAsia="Times New Roman" w:hAnsi="Source Sans Pro" w:cs="Times New Roman"/>
+          <w:rFonts w:ascii="Times New Roman" w:eastAsia="Times New Roman" w:hAnsi="Times New Roman" w:cs="Times New Roman"/>
           <w:color w:val="3A3A3A"/>
-          <w:sz w:val="23"/>
-          <w:szCs w:val="23"/>
-        </w:rPr>
-      </w:pPr>
-      <w:r>
-        <w:rPr>
-          <w:rFonts w:ascii="Times New Roman" w:hAnsi="Times New Roman" w:cs="Times New Roman"/>
-          <w:sz w:val="24"/>
-          <w:szCs w:val="24"/>
-        </w:rPr>
-        <w:t>European Alliance for Innovation, issuing body</w:t>
-      </w:r>
-      <w:r>
-        <w:rPr>
-          <w:rFonts w:ascii="Times New Roman" w:hAnsi="Times New Roman" w:cs="Times New Roman"/>
-          <w:sz w:val="24"/>
-          <w:szCs w:val="24"/>
-        </w:rPr>
-        <w:t>, “</w:t>
-      </w:r>
-      <w:r>
-        <w:rPr>
-          <w:rFonts w:ascii="Source Sans Pro" w:eastAsia="Times New Roman" w:hAnsi="Source Sans Pro" w:cs="Times New Roman"/>
+          <w:sz w:val="28"/>
+          <w:szCs w:val="28"/>
+        </w:rPr>
+      </w:pPr>
+      <w:r>
+        <w:rPr>
+          <w:rFonts w:ascii="Times New Roman" w:hAnsi="Times New Roman" w:cs="Times New Roman"/>
+          <w:sz w:val="28"/>
+          <w:szCs w:val="28"/>
+        </w:rPr>
+        <w:t>European Alliance for Innovation, issuing body, “</w:t>
+      </w:r>
+      <w:r>
+        <w:rPr>
+          <w:rFonts w:ascii="Times New Roman" w:eastAsia="Times New Roman" w:hAnsi="Times New Roman" w:cs="Times New Roman"/>
           <w:color w:val="3A3A3A"/>
-          <w:sz w:val="23"/>
-          <w:szCs w:val="23"/>
-        </w:rPr>
-        <w:t>EAI endorsed transactions on internet of things</w:t>
-      </w:r>
-      <w:r>
-        <w:rPr>
-          <w:rFonts w:ascii="Source Sans Pro" w:eastAsia="Times New Roman" w:hAnsi="Source Sans Pro" w:cs="Times New Roman"/>
+          <w:sz w:val="28"/>
+          <w:szCs w:val="28"/>
+        </w:rPr>
+        <w:t xml:space="preserve">EAI endorsed transactions on internet of things”, </w:t>
+      </w:r>
+      <w:r>
+        <w:rPr>
+          <w:rFonts w:ascii="Times New Roman" w:eastAsia="Times New Roman" w:hAnsi="Times New Roman" w:cs="Times New Roman"/>
+          <w:sz w:val="28"/>
+          <w:szCs w:val="28"/>
+        </w:rPr>
+        <w:t xml:space="preserve">Place of publication not identified : EAI, </w:t>
+      </w:r>
+      <w:r>
+        <w:rPr>
+          <w:rFonts w:ascii="Times New Roman" w:eastAsia="Times New Roman" w:hAnsi="Times New Roman" w:cs="Times New Roman"/>
           <w:color w:val="3A3A3A"/>
-          <w:sz w:val="23"/>
-          <w:szCs w:val="23"/>
-        </w:rPr>
-        <w:t xml:space="preserve">”, </w:t>
-      </w:r>
-      <w:r>
-        <w:rPr>
-          <w:rFonts w:ascii="Times New Roman" w:eastAsia="Times New Roman" w:hAnsi="Times New Roman" w:cs="Times New Roman"/>
-          <w:sz w:val="24"/>
-          <w:szCs w:val="24"/>
-        </w:rPr>
-        <w:t>Place of publication not identified : EAI</w:t>
-      </w:r>
-      <w:r>
-        <w:rPr>
-          <w:rFonts w:ascii="Times New Roman" w:eastAsia="Times New Roman" w:hAnsi="Times New Roman" w:cs="Times New Roman"/>
-          <w:sz w:val="24"/>
-          <w:szCs w:val="24"/>
-        </w:rPr>
-        <w:t xml:space="preserve">, </w:t>
-      </w:r>
-      <w:r>
-        <w:rPr>
-          <w:rFonts w:ascii="Source Sans Pro" w:eastAsia="Times New Roman" w:hAnsi="Source Sans Pro" w:cs="Times New Roman"/>
-          <w:color w:val="3A3A3A"/>
-          <w:sz w:val="23"/>
-          <w:szCs w:val="23"/>
-        </w:rPr>
-        <w:t>Volume 1, issue 1</w:t>
-      </w:r>
-      <w:r>
-        <w:rPr>
-          <w:rFonts w:ascii="Source Sans Pro" w:eastAsia="Times New Roman" w:hAnsi="Source Sans Pro" w:cs="Times New Roman"/>
-          <w:color w:val="3A3A3A"/>
-          <w:sz w:val="23"/>
-          <w:szCs w:val="23"/>
-        </w:rPr>
-        <w:t xml:space="preserve">, </w:t>
-      </w:r>
-      <w:r>
-        <w:rPr>
-          <w:rFonts w:ascii="Source Sans Pro" w:eastAsia="Times New Roman" w:hAnsi="Source Sans Pro" w:cs="Times New Roman"/>
-          <w:color w:val="3A3A3A"/>
-          <w:sz w:val="23"/>
-          <w:szCs w:val="23"/>
-        </w:rPr>
-        <w:t>2015</w:t>
-      </w:r>
-      <w:r>
-        <w:rPr>
-          <w:rFonts w:ascii="Source Sans Pro" w:eastAsia="Times New Roman" w:hAnsi="Source Sans Pro" w:cs="Times New Roman"/>
-          <w:color w:val="3A3A3A"/>
-          <w:sz w:val="23"/>
-          <w:szCs w:val="23"/>
-        </w:rPr>
-        <w:t xml:space="preserve">, </w:t>
+          <w:sz w:val="28"/>
+          <w:szCs w:val="28"/>
+        </w:rPr>
+        <w:t xml:space="preserve">Volume 1, issue 1, 2015, </w:t>
       </w:r>
       <w:hyperlink r:id="rId8" w:history="1">
         <w:r>
           <w:rPr>
             <w:rStyle w:val="Hyperlink"/>
-            <w:rFonts w:ascii="Source Sans Pro" w:eastAsia="Times New Roman" w:hAnsi="Source Sans Pro" w:cs="Times New Roman"/>
-            <w:sz w:val="23"/>
-            <w:szCs w:val="23"/>
+            <w:rFonts w:ascii="Times New Roman" w:eastAsia="Times New Roman" w:hAnsi="Times New Roman" w:cs="Times New Roman"/>
+            <w:sz w:val="28"/>
+            <w:szCs w:val="28"/>
           </w:rPr>
           <w:t>https://ucf-flvc.primo.exlibrisgroup.com/discovery/jfulldisplay?context=L&amp;vid=01FALSC_UCF:UCF&amp;tab=jsearch_slot&amp;docid=alma99383143914206596</w:t>
         </w:r>
@@ -1756,43 +1526,25 @@
         <w:ind w:firstLine="720"/>
         <w:rPr>
           <w:rFonts w:ascii="Times New Roman" w:eastAsia="Times New Roman" w:hAnsi="Times New Roman" w:cs="Times New Roman"/>
-          <w:sz w:val="24"/>
-          <w:szCs w:val="24"/>
+          <w:sz w:val="28"/>
+          <w:szCs w:val="28"/>
         </w:rPr>
       </w:pPr>
       <w:r>
         <w:rPr>
           <w:rFonts w:ascii="Times New Roman" w:eastAsia="Times New Roman" w:hAnsi="Times New Roman" w:cs="Times New Roman"/>
-          <w:sz w:val="24"/>
-          <w:szCs w:val="24"/>
-        </w:rPr>
-        <w:t>IEEE, “Internet of Things (</w:t>
-      </w:r>
-      <w:proofErr w:type="spellStart"/>
-      <w:r>
-        <w:rPr>
-          <w:rFonts w:ascii="Times New Roman" w:eastAsia="Times New Roman" w:hAnsi="Times New Roman" w:cs="Times New Roman"/>
-          <w:sz w:val="24"/>
-          <w:szCs w:val="24"/>
-        </w:rPr>
-        <w:t>GCIoT</w:t>
-      </w:r>
-      <w:proofErr w:type="spellEnd"/>
-      <w:r>
-        <w:rPr>
-          <w:rFonts w:ascii="Times New Roman" w:eastAsia="Times New Roman" w:hAnsi="Times New Roman" w:cs="Times New Roman"/>
-          <w:sz w:val="24"/>
-          <w:szCs w:val="24"/>
-        </w:rPr>
-        <w:t xml:space="preserve">)”, 2018, </w:t>
+          <w:sz w:val="28"/>
+          <w:szCs w:val="28"/>
+        </w:rPr>
+        <w:t xml:space="preserve">IEEE, “Internet of Things (GCIoT)”, 2018, </w:t>
       </w:r>
       <w:hyperlink r:id="rId9" w:history="1">
         <w:r>
           <w:rPr>
             <w:rStyle w:val="Hyperlink"/>
             <w:rFonts w:ascii="Times New Roman" w:eastAsia="Times New Roman" w:hAnsi="Times New Roman" w:cs="Times New Roman"/>
-            <w:sz w:val="24"/>
-            <w:szCs w:val="24"/>
+            <w:sz w:val="28"/>
+            <w:szCs w:val="28"/>
           </w:rPr>
           <w:t>https://ucf-flvc.primo.exlibrisgroup.com/discovery/jfulldisplay?context=L&amp;vid=01FALSC_UCF:UCF&amp;tab=jsearch_slot&amp;docid=alma99383122259306596</w:t>
         </w:r>
@@ -1803,23 +1555,26 @@
         <w:ind w:firstLine="720"/>
         <w:rPr>
           <w:rFonts w:ascii="Times New Roman" w:eastAsia="Times New Roman" w:hAnsi="Times New Roman" w:cs="Times New Roman"/>
-          <w:sz w:val="24"/>
-          <w:szCs w:val="24"/>
-        </w:rPr>
-      </w:pPr>
-      <w:r>
-        <w:rPr>
-          <w:rFonts w:ascii="Times New Roman" w:hAnsi="Times New Roman" w:cs="Times New Roman"/>
-          <w:sz w:val="24"/>
-          <w:szCs w:val="24"/>
-        </w:rPr>
+          <w:sz w:val="28"/>
+          <w:szCs w:val="28"/>
+        </w:rPr>
+      </w:pPr>
+      <w:r>
+        <w:rPr>
+          <w:rFonts w:ascii="Times New Roman" w:hAnsi="Times New Roman" w:cs="Times New Roman"/>
+          <w:sz w:val="28"/>
+          <w:szCs w:val="28"/>
+        </w:rPr>
+        <w:lastRenderedPageBreak/>
         <w:t>Elsevier, “Internet of Things and Cyber-Physical Systems”, IEEE, 2021,  </w:t>
       </w:r>
       <w:hyperlink r:id="rId10" w:tgtFrame="_blank" w:history="1">
         <w:r>
           <w:rPr>
             <w:rStyle w:val="Hyperlink"/>
-            <w:rFonts w:ascii="Lato" w:hAnsi="Lato"/>
+            <w:rFonts w:ascii="Times New Roman" w:hAnsi="Times New Roman" w:cs="Times New Roman"/>
+            <w:sz w:val="28"/>
+            <w:szCs w:val="28"/>
             <w:shd w:val="clear" w:color="auto" w:fill="FFFFFF"/>
           </w:rPr>
           <w:t>https://ucf-flvc.primo.exlibrisgroup.com/permalink/01FALSC_UCF/kngciq/alma99383122259306596</w:t>
@@ -1831,8 +1586,8 @@
         <w:ind w:firstLine="720"/>
         <w:rPr>
           <w:rFonts w:ascii="Times New Roman" w:hAnsi="Times New Roman" w:cs="Times New Roman"/>
-          <w:sz w:val="24"/>
-          <w:szCs w:val="24"/>
+          <w:sz w:val="28"/>
+          <w:szCs w:val="28"/>
         </w:rPr>
       </w:pPr>
     </w:p>
@@ -1844,8 +1599,8 @@
           <w:b/>
           <w:bCs/>
           <w:color w:val="000000" w:themeColor="text1"/>
-          <w:sz w:val="24"/>
-          <w:szCs w:val="24"/>
+          <w:sz w:val="28"/>
+          <w:szCs w:val="28"/>
         </w:rPr>
       </w:pPr>
       <w:r>
@@ -1853,8 +1608,8 @@
           <w:rStyle w:val="Strong"/>
           <w:rFonts w:ascii="Times New Roman" w:hAnsi="Times New Roman" w:cs="Times New Roman"/>
           <w:color w:val="2D3B45"/>
-          <w:sz w:val="24"/>
-          <w:szCs w:val="24"/>
+          <w:sz w:val="28"/>
+          <w:szCs w:val="28"/>
           <w:shd w:val="clear" w:color="auto" w:fill="FFFFFF"/>
         </w:rPr>
         <w:t>Preliminary Work and Experience</w:t>
@@ -1865,241 +1620,129 @@
         <w:ind w:firstLine="720"/>
         <w:rPr>
           <w:rFonts w:ascii="Times New Roman" w:hAnsi="Times New Roman" w:cs="Times New Roman"/>
-          <w:sz w:val="24"/>
-          <w:szCs w:val="24"/>
-        </w:rPr>
-      </w:pPr>
-      <w:r>
-        <w:rPr>
-          <w:rFonts w:ascii="Times New Roman" w:hAnsi="Times New Roman" w:cs="Times New Roman"/>
-          <w:sz w:val="24"/>
-          <w:szCs w:val="24"/>
+          <w:sz w:val="28"/>
+          <w:szCs w:val="28"/>
+        </w:rPr>
+      </w:pPr>
+      <w:r>
+        <w:rPr>
+          <w:rFonts w:ascii="Times New Roman" w:hAnsi="Times New Roman" w:cs="Times New Roman"/>
+          <w:sz w:val="28"/>
+          <w:szCs w:val="28"/>
         </w:rPr>
         <w:t>I have worked on projects relating to assessment of</w:t>
       </w:r>
       <w:r>
         <w:rPr>
           <w:rFonts w:ascii="Times New Roman" w:hAnsi="Times New Roman" w:cs="Times New Roman"/>
-          <w:sz w:val="24"/>
-          <w:szCs w:val="24"/>
-        </w:rPr>
-        <w:t xml:space="preserve"> IoT </w:t>
-      </w:r>
-      <w:r>
-        <w:rPr>
-          <w:rFonts w:ascii="Times New Roman" w:hAnsi="Times New Roman" w:cs="Times New Roman"/>
-          <w:sz w:val="24"/>
-          <w:szCs w:val="24"/>
-        </w:rPr>
-        <w:t>with</w:t>
-      </w:r>
-      <w:r>
-        <w:rPr>
-          <w:rFonts w:ascii="Times New Roman" w:hAnsi="Times New Roman" w:cs="Times New Roman"/>
-          <w:sz w:val="24"/>
-          <w:szCs w:val="24"/>
-        </w:rPr>
-        <w:t xml:space="preserve"> </w:t>
-      </w:r>
-      <w:r>
-        <w:rPr>
-          <w:rFonts w:ascii="Times New Roman" w:hAnsi="Times New Roman" w:cs="Times New Roman"/>
-          <w:sz w:val="24"/>
-          <w:szCs w:val="24"/>
-        </w:rPr>
-        <w:t>moderate</w:t>
-      </w:r>
-      <w:r>
-        <w:rPr>
-          <w:rFonts w:ascii="Times New Roman" w:hAnsi="Times New Roman" w:cs="Times New Roman"/>
-          <w:sz w:val="24"/>
-          <w:szCs w:val="24"/>
-        </w:rPr>
-        <w:t xml:space="preserve"> level of knowledge</w:t>
-      </w:r>
-      <w:r>
-        <w:rPr>
-          <w:rFonts w:ascii="Times New Roman" w:hAnsi="Times New Roman" w:cs="Times New Roman"/>
-          <w:sz w:val="24"/>
-          <w:szCs w:val="24"/>
-        </w:rPr>
-        <w:t xml:space="preserve"> </w:t>
-      </w:r>
-      <w:r>
-        <w:rPr>
-          <w:rFonts w:ascii="Times New Roman" w:hAnsi="Times New Roman" w:cs="Times New Roman"/>
-          <w:sz w:val="24"/>
-          <w:szCs w:val="24"/>
+          <w:sz w:val="28"/>
+          <w:szCs w:val="28"/>
+        </w:rPr>
+        <w:t xml:space="preserve"> IoT with moderate level of knowledge </w:t>
+      </w:r>
+      <w:r>
+        <w:rPr>
+          <w:rFonts w:ascii="Times New Roman" w:hAnsi="Times New Roman" w:cs="Times New Roman"/>
+          <w:sz w:val="28"/>
+          <w:szCs w:val="28"/>
         </w:rPr>
         <w:t>on user data</w:t>
       </w:r>
       <w:r>
         <w:rPr>
           <w:rFonts w:ascii="Times New Roman" w:hAnsi="Times New Roman" w:cs="Times New Roman"/>
-          <w:sz w:val="24"/>
-          <w:szCs w:val="24"/>
+          <w:sz w:val="28"/>
+          <w:szCs w:val="28"/>
         </w:rPr>
         <w:t xml:space="preserve"> utiliz</w:t>
       </w:r>
       <w:r>
         <w:rPr>
           <w:rFonts w:ascii="Times New Roman" w:hAnsi="Times New Roman" w:cs="Times New Roman"/>
-          <w:sz w:val="24"/>
-          <w:szCs w:val="24"/>
+          <w:sz w:val="28"/>
+          <w:szCs w:val="28"/>
         </w:rPr>
         <w:t>ation</w:t>
       </w:r>
       <w:r>
         <w:rPr>
           <w:rFonts w:ascii="Times New Roman" w:hAnsi="Times New Roman" w:cs="Times New Roman"/>
-          <w:sz w:val="24"/>
-          <w:szCs w:val="24"/>
+          <w:sz w:val="28"/>
+          <w:szCs w:val="28"/>
         </w:rPr>
         <w:t xml:space="preserve"> and manipulat</w:t>
       </w:r>
       <w:r>
         <w:rPr>
           <w:rFonts w:ascii="Times New Roman" w:hAnsi="Times New Roman" w:cs="Times New Roman"/>
-          <w:sz w:val="24"/>
-          <w:szCs w:val="24"/>
+          <w:sz w:val="28"/>
+          <w:szCs w:val="28"/>
         </w:rPr>
         <w:t>ion</w:t>
       </w:r>
       <w:r>
         <w:rPr>
           <w:rFonts w:ascii="Times New Roman" w:hAnsi="Times New Roman" w:cs="Times New Roman"/>
-          <w:sz w:val="24"/>
-          <w:szCs w:val="24"/>
+          <w:sz w:val="28"/>
+          <w:szCs w:val="28"/>
         </w:rPr>
         <w:t>, along with the course</w:t>
       </w:r>
       <w:r>
         <w:rPr>
           <w:rFonts w:ascii="Times New Roman" w:hAnsi="Times New Roman" w:cs="Times New Roman"/>
-          <w:sz w:val="24"/>
-          <w:szCs w:val="24"/>
+          <w:sz w:val="28"/>
+          <w:szCs w:val="28"/>
         </w:rPr>
         <w:t xml:space="preserve"> Modern Network+</w:t>
       </w:r>
       <w:r>
         <w:rPr>
           <w:rFonts w:ascii="Times New Roman" w:hAnsi="Times New Roman" w:cs="Times New Roman"/>
-          <w:sz w:val="24"/>
-          <w:szCs w:val="24"/>
-        </w:rPr>
-        <w:t xml:space="preserve">, </w:t>
-      </w:r>
-      <w:r>
-        <w:rPr>
-          <w:rFonts w:ascii="Times New Roman" w:hAnsi="Times New Roman" w:cs="Times New Roman"/>
-          <w:sz w:val="24"/>
-          <w:szCs w:val="24"/>
-        </w:rPr>
-        <w:t xml:space="preserve">Malware Analysis, and Social Network Analysis. </w:t>
-      </w:r>
-      <w:r>
-        <w:rPr>
-          <w:rFonts w:ascii="Times New Roman" w:hAnsi="Times New Roman" w:cs="Times New Roman"/>
-          <w:sz w:val="24"/>
-          <w:szCs w:val="24"/>
-        </w:rPr>
-        <w:t>This</w:t>
-      </w:r>
-      <w:r>
-        <w:rPr>
-          <w:rFonts w:ascii="Times New Roman" w:hAnsi="Times New Roman" w:cs="Times New Roman"/>
-          <w:sz w:val="24"/>
-          <w:szCs w:val="24"/>
-        </w:rPr>
-        <w:t xml:space="preserve"> project would</w:t>
-      </w:r>
-      <w:r>
-        <w:rPr>
-          <w:rFonts w:ascii="Times New Roman" w:hAnsi="Times New Roman" w:cs="Times New Roman"/>
-          <w:sz w:val="24"/>
-          <w:szCs w:val="24"/>
-        </w:rPr>
-        <w:t xml:space="preserve"> </w:t>
-      </w:r>
-      <w:r>
-        <w:rPr>
-          <w:rFonts w:ascii="Times New Roman" w:hAnsi="Times New Roman" w:cs="Times New Roman"/>
-          <w:sz w:val="24"/>
-          <w:szCs w:val="24"/>
-        </w:rPr>
-        <w:t xml:space="preserve">be a culmination of some of my past </w:t>
-      </w:r>
-      <w:r>
-        <w:rPr>
-          <w:rFonts w:ascii="Times New Roman" w:hAnsi="Times New Roman" w:cs="Times New Roman"/>
-          <w:sz w:val="24"/>
-          <w:szCs w:val="24"/>
+          <w:sz w:val="28"/>
+          <w:szCs w:val="28"/>
+        </w:rPr>
+        <w:t xml:space="preserve">, Malware Analysis, and Social Network Analysis. This project would be a culmination of some of my past </w:t>
+      </w:r>
+      <w:r>
+        <w:rPr>
+          <w:rFonts w:ascii="Times New Roman" w:hAnsi="Times New Roman" w:cs="Times New Roman"/>
+          <w:sz w:val="28"/>
+          <w:szCs w:val="28"/>
         </w:rPr>
         <w:t xml:space="preserve">major </w:t>
       </w:r>
       <w:r>
         <w:rPr>
           <w:rFonts w:ascii="Times New Roman" w:hAnsi="Times New Roman" w:cs="Times New Roman"/>
-          <w:sz w:val="24"/>
-          <w:szCs w:val="24"/>
+          <w:sz w:val="28"/>
+          <w:szCs w:val="28"/>
         </w:rPr>
         <w:t>work</w:t>
       </w:r>
       <w:r>
         <w:rPr>
           <w:rFonts w:ascii="Times New Roman" w:hAnsi="Times New Roman" w:cs="Times New Roman"/>
-          <w:sz w:val="24"/>
-          <w:szCs w:val="24"/>
-        </w:rPr>
-        <w:t xml:space="preserve"> which </w:t>
-      </w:r>
-      <w:r>
-        <w:rPr>
-          <w:rFonts w:ascii="Times New Roman" w:hAnsi="Times New Roman" w:cs="Times New Roman"/>
-          <w:sz w:val="24"/>
-          <w:szCs w:val="24"/>
-        </w:rPr>
-        <w:t>provide</w:t>
-      </w:r>
-      <w:r>
-        <w:rPr>
-          <w:rFonts w:ascii="Times New Roman" w:hAnsi="Times New Roman" w:cs="Times New Roman"/>
-          <w:sz w:val="24"/>
-          <w:szCs w:val="24"/>
+          <w:sz w:val="28"/>
+          <w:szCs w:val="28"/>
+        </w:rPr>
+        <w:t xml:space="preserve"> which provide</w:t>
+      </w:r>
+      <w:r>
+        <w:rPr>
+          <w:rFonts w:ascii="Times New Roman" w:hAnsi="Times New Roman" w:cs="Times New Roman"/>
+          <w:sz w:val="28"/>
+          <w:szCs w:val="28"/>
         </w:rPr>
         <w:t>d</w:t>
       </w:r>
       <w:r>
         <w:rPr>
           <w:rFonts w:ascii="Times New Roman" w:hAnsi="Times New Roman" w:cs="Times New Roman"/>
-          <w:sz w:val="24"/>
-          <w:szCs w:val="24"/>
-        </w:rPr>
-        <w:t xml:space="preserve"> me skills in critically analyzing scientific publications, practicing</w:t>
-      </w:r>
-      <w:r>
-        <w:rPr>
-          <w:rFonts w:ascii="Times New Roman" w:hAnsi="Times New Roman" w:cs="Times New Roman"/>
-          <w:sz w:val="24"/>
-          <w:szCs w:val="24"/>
-        </w:rPr>
-        <w:t xml:space="preserve"> instruction detection</w:t>
-      </w:r>
-      <w:r>
-        <w:rPr>
-          <w:rFonts w:ascii="Times New Roman" w:hAnsi="Times New Roman" w:cs="Times New Roman"/>
-          <w:sz w:val="24"/>
-          <w:szCs w:val="24"/>
-        </w:rPr>
-        <w:t xml:space="preserve"> techniques, and working with </w:t>
-      </w:r>
-      <w:r>
-        <w:rPr>
-          <w:rFonts w:ascii="Times New Roman" w:hAnsi="Times New Roman" w:cs="Times New Roman"/>
-          <w:sz w:val="24"/>
-          <w:szCs w:val="24"/>
-        </w:rPr>
-        <w:t xml:space="preserve">network security. </w:t>
+          <w:sz w:val="28"/>
+          <w:szCs w:val="28"/>
+        </w:rPr>
+        <w:t xml:space="preserve"> me skills in critically analyzing scientific publications, practicing instruction detection techniques, and working with network security. </w:t>
       </w:r>
     </w:p>
     <w:p>
@@ -2107,111 +1750,79 @@
         <w:ind w:firstLine="720"/>
         <w:rPr>
           <w:rFonts w:ascii="Times New Roman" w:hAnsi="Times New Roman" w:cs="Times New Roman"/>
-          <w:sz w:val="24"/>
-          <w:szCs w:val="24"/>
-        </w:rPr>
-      </w:pPr>
-      <w:r>
-        <w:rPr>
-          <w:rFonts w:ascii="Times New Roman" w:hAnsi="Times New Roman" w:cs="Times New Roman"/>
-          <w:sz w:val="24"/>
-          <w:szCs w:val="24"/>
+          <w:sz w:val="28"/>
+          <w:szCs w:val="28"/>
+        </w:rPr>
+      </w:pPr>
+      <w:r>
+        <w:rPr>
+          <w:rFonts w:ascii="Times New Roman" w:hAnsi="Times New Roman" w:cs="Times New Roman"/>
+          <w:sz w:val="28"/>
+          <w:szCs w:val="28"/>
         </w:rPr>
         <w:t xml:space="preserve">Additionally, I have been working on the first </w:t>
       </w:r>
       <w:r>
         <w:rPr>
           <w:rFonts w:ascii="Times New Roman" w:hAnsi="Times New Roman" w:cs="Times New Roman"/>
-          <w:sz w:val="24"/>
-          <w:szCs w:val="24"/>
+          <w:sz w:val="28"/>
+          <w:szCs w:val="28"/>
         </w:rPr>
         <w:t xml:space="preserve">and second </w:t>
       </w:r>
       <w:r>
         <w:rPr>
           <w:rFonts w:ascii="Times New Roman" w:hAnsi="Times New Roman" w:cs="Times New Roman"/>
-          <w:sz w:val="24"/>
-          <w:szCs w:val="24"/>
+          <w:sz w:val="28"/>
+          <w:szCs w:val="28"/>
         </w:rPr>
         <w:t>task</w:t>
       </w:r>
       <w:r>
         <w:rPr>
           <w:rFonts w:ascii="Times New Roman" w:hAnsi="Times New Roman" w:cs="Times New Roman"/>
-          <w:sz w:val="24"/>
-          <w:szCs w:val="24"/>
+          <w:sz w:val="28"/>
+          <w:szCs w:val="28"/>
         </w:rPr>
         <w:t>s</w:t>
       </w:r>
       <w:r>
         <w:rPr>
           <w:rFonts w:ascii="Times New Roman" w:hAnsi="Times New Roman" w:cs="Times New Roman"/>
-          <w:sz w:val="24"/>
-          <w:szCs w:val="24"/>
-        </w:rPr>
-        <w:t xml:space="preserve"> of this project </w:t>
-      </w:r>
-      <w:r>
-        <w:rPr>
-          <w:rFonts w:ascii="Times New Roman" w:hAnsi="Times New Roman" w:cs="Times New Roman"/>
-          <w:sz w:val="24"/>
-          <w:szCs w:val="24"/>
-        </w:rPr>
-        <w:t xml:space="preserve">with the help of my </w:t>
-      </w:r>
-      <w:r>
-        <w:rPr>
-          <w:rFonts w:ascii="Times New Roman" w:hAnsi="Times New Roman" w:cs="Times New Roman"/>
-          <w:sz w:val="24"/>
-          <w:szCs w:val="24"/>
+          <w:sz w:val="28"/>
+          <w:szCs w:val="28"/>
+        </w:rPr>
+        <w:t xml:space="preserve"> of this project with the help of my </w:t>
+      </w:r>
+      <w:r>
+        <w:rPr>
+          <w:rFonts w:ascii="Times New Roman" w:hAnsi="Times New Roman" w:cs="Times New Roman"/>
+          <w:sz w:val="28"/>
+          <w:szCs w:val="28"/>
         </w:rPr>
         <w:t>m</w:t>
       </w:r>
       <w:r>
         <w:rPr>
           <w:rFonts w:ascii="Times New Roman" w:hAnsi="Times New Roman" w:cs="Times New Roman"/>
-          <w:sz w:val="24"/>
-          <w:szCs w:val="24"/>
-        </w:rPr>
-        <w:t xml:space="preserve">entor and the </w:t>
-      </w:r>
-      <w:r>
-        <w:rPr>
-          <w:rFonts w:ascii="Times New Roman" w:hAnsi="Times New Roman" w:cs="Times New Roman"/>
-          <w:sz w:val="24"/>
-          <w:szCs w:val="24"/>
-        </w:rPr>
-        <w:t xml:space="preserve">funding from the </w:t>
-      </w:r>
-      <w:r>
-        <w:rPr>
-          <w:rFonts w:ascii="Times New Roman" w:hAnsi="Times New Roman" w:cs="Times New Roman"/>
-          <w:sz w:val="24"/>
-          <w:szCs w:val="24"/>
-        </w:rPr>
-        <w:t>UCF research</w:t>
-      </w:r>
-      <w:r>
-        <w:rPr>
-          <w:rFonts w:ascii="Times New Roman" w:hAnsi="Times New Roman" w:cs="Times New Roman"/>
-          <w:sz w:val="24"/>
-          <w:szCs w:val="24"/>
-        </w:rPr>
-        <w:t xml:space="preserve"> grant program, and I </w:t>
-      </w:r>
-      <w:r>
-        <w:rPr>
-          <w:rFonts w:ascii="Times New Roman" w:hAnsi="Times New Roman" w:cs="Times New Roman"/>
-          <w:sz w:val="24"/>
-          <w:szCs w:val="24"/>
+          <w:sz w:val="28"/>
+          <w:szCs w:val="28"/>
+        </w:rPr>
+        <w:t xml:space="preserve">entor and the funding from the UCF research grant program, and I </w:t>
+      </w:r>
+      <w:r>
+        <w:rPr>
+          <w:rFonts w:ascii="Times New Roman" w:hAnsi="Times New Roman" w:cs="Times New Roman"/>
+          <w:sz w:val="28"/>
+          <w:szCs w:val="28"/>
         </w:rPr>
         <w:t>gained a better understanding on</w:t>
       </w:r>
       <w:r>
         <w:rPr>
           <w:rFonts w:ascii="Times New Roman" w:hAnsi="Times New Roman" w:cs="Times New Roman"/>
-          <w:sz w:val="24"/>
-          <w:szCs w:val="24"/>
+          <w:sz w:val="28"/>
+          <w:szCs w:val="28"/>
         </w:rPr>
         <w:t xml:space="preserve"> scholarly methods, relevant sources, and the sheer complexity of planning and carrying forward a large-scale research project.</w:t>
       </w:r>
@@ -2221,8 +1832,8 @@
         <w:ind w:firstLine="720"/>
         <w:rPr>
           <w:rFonts w:ascii="Times New Roman" w:hAnsi="Times New Roman" w:cs="Times New Roman"/>
-          <w:sz w:val="24"/>
-          <w:szCs w:val="24"/>
+          <w:sz w:val="28"/>
+          <w:szCs w:val="28"/>
         </w:rPr>
       </w:pPr>
     </w:p>
@@ -2234,8 +1845,8 @@
           <w:b/>
           <w:bCs/>
           <w:color w:val="000000" w:themeColor="text1"/>
-          <w:sz w:val="24"/>
-          <w:szCs w:val="24"/>
+          <w:sz w:val="28"/>
+          <w:szCs w:val="28"/>
         </w:rPr>
       </w:pPr>
       <w:r>
@@ -2244,8 +1855,8 @@
           <w:b/>
           <w:bCs/>
           <w:color w:val="000000" w:themeColor="text1"/>
-          <w:sz w:val="24"/>
-          <w:szCs w:val="24"/>
+          <w:sz w:val="28"/>
+          <w:szCs w:val="28"/>
         </w:rPr>
         <w:t>IRB/IACUC statement</w:t>
       </w:r>
@@ -2255,49 +1866,99 @@
         <w:ind w:firstLine="720"/>
         <w:rPr>
           <w:rFonts w:ascii="Times New Roman" w:hAnsi="Times New Roman" w:cs="Times New Roman"/>
+          <w:sz w:val="28"/>
+          <w:szCs w:val="28"/>
+        </w:rPr>
+      </w:pPr>
+      <w:r>
+        <w:rPr>
+          <w:rFonts w:ascii="Times New Roman" w:hAnsi="Times New Roman" w:cs="Times New Roman"/>
+          <w:sz w:val="28"/>
+          <w:szCs w:val="28"/>
+        </w:rPr>
+        <w:t>According to IRB Approval:</w:t>
+      </w:r>
+      <w:r>
+        <w:rPr>
+          <w:rFonts w:ascii="Times New Roman" w:hAnsi="Times New Roman" w:cs="Times New Roman"/>
+          <w:sz w:val="28"/>
+          <w:szCs w:val="28"/>
+        </w:rPr>
+        <w:t xml:space="preserve"> </w:t>
+      </w:r>
+      <w:r>
+        <w:rPr>
+          <w:rFonts w:ascii="Times New Roman" w:hAnsi="Times New Roman" w:cs="Times New Roman"/>
+          <w:sz w:val="28"/>
+          <w:szCs w:val="28"/>
+        </w:rPr>
+        <w:t>human subjects research activities designed to develop or contribute to generalizable knowledge</w:t>
+      </w:r>
+      <w:r>
+        <w:rPr>
+          <w:rFonts w:ascii="Times New Roman" w:hAnsi="Times New Roman" w:cs="Times New Roman"/>
+          <w:sz w:val="28"/>
+          <w:szCs w:val="28"/>
+        </w:rPr>
+        <w:t>,</w:t>
+      </w:r>
+      <w:r>
+        <w:rPr>
+          <w:rFonts w:ascii="Times New Roman" w:hAnsi="Times New Roman" w:cs="Times New Roman"/>
+          <w:sz w:val="28"/>
+          <w:szCs w:val="28"/>
+        </w:rPr>
+        <w:t xml:space="preserve"> to ensure compliance with IACUC guidelines before the work begins, </w:t>
+      </w:r>
+      <w:r>
+        <w:rPr>
+          <w:rFonts w:ascii="Times New Roman" w:hAnsi="Times New Roman" w:cs="Times New Roman"/>
+          <w:sz w:val="28"/>
+          <w:szCs w:val="28"/>
+        </w:rPr>
+        <w:t>c</w:t>
+      </w:r>
+      <w:r>
+        <w:rPr>
+          <w:rFonts w:ascii="Times New Roman" w:hAnsi="Times New Roman" w:cs="Times New Roman"/>
+          <w:sz w:val="28"/>
+          <w:szCs w:val="28"/>
+        </w:rPr>
+        <w:t xml:space="preserve">ompleted forms for </w:t>
+      </w:r>
+      <w:r>
+        <w:rPr>
+          <w:rFonts w:ascii="Times New Roman" w:hAnsi="Times New Roman" w:cs="Times New Roman"/>
+          <w:sz w:val="28"/>
+          <w:szCs w:val="28"/>
+        </w:rPr>
+        <w:t>IRB approval</w:t>
+      </w:r>
+      <w:r>
+        <w:rPr>
+          <w:rFonts w:ascii="Times New Roman" w:hAnsi="Times New Roman" w:cs="Times New Roman"/>
+          <w:sz w:val="28"/>
+          <w:szCs w:val="28"/>
+        </w:rPr>
+        <w:t xml:space="preserve"> requested</w:t>
+      </w:r>
+      <w:r>
+        <w:rPr>
+          <w:rFonts w:ascii="Times New Roman" w:hAnsi="Times New Roman" w:cs="Times New Roman"/>
+          <w:sz w:val="28"/>
+          <w:szCs w:val="28"/>
+        </w:rPr>
+        <w:t xml:space="preserve"> if that’s applicable. </w:t>
+      </w:r>
+    </w:p>
+    <w:p>
+      <w:pPr>
+        <w:ind w:firstLine="720"/>
+        <w:rPr>
+          <w:rFonts w:ascii="Times New Roman" w:hAnsi="Times New Roman" w:cs="Times New Roman"/>
           <w:color w:val="2D3B45"/>
-          <w:sz w:val="24"/>
-          <w:szCs w:val="24"/>
-          <w:shd w:val="clear" w:color="auto" w:fill="FFFFFF"/>
-        </w:rPr>
-      </w:pPr>
-      <w:r>
-        <w:rPr>
-          <w:rFonts w:ascii="Times New Roman" w:hAnsi="Times New Roman" w:cs="Times New Roman"/>
-          <w:sz w:val="24"/>
-          <w:szCs w:val="24"/>
-        </w:rPr>
-        <w:t xml:space="preserve">Since there’re interviews involved, we will have to require </w:t>
-      </w:r>
-      <w:r>
-        <w:rPr>
-          <w:rFonts w:ascii="Times New Roman" w:hAnsi="Times New Roman" w:cs="Times New Roman"/>
-          <w:color w:val="2D3B45"/>
-          <w:sz w:val="24"/>
-          <w:szCs w:val="24"/>
-          <w:shd w:val="clear" w:color="auto" w:fill="FFFFFF"/>
-        </w:rPr>
-        <w:t>IRB approval</w:t>
-      </w:r>
-      <w:r>
-        <w:rPr>
-          <w:rFonts w:ascii="Times New Roman" w:hAnsi="Times New Roman" w:cs="Times New Roman"/>
-          <w:color w:val="2D3B45"/>
-          <w:sz w:val="24"/>
-          <w:szCs w:val="24"/>
-          <w:shd w:val="clear" w:color="auto" w:fill="FFFFFF"/>
-        </w:rPr>
-        <w:t xml:space="preserve"> if that’s applicable. </w:t>
-      </w:r>
-    </w:p>
-    <w:p>
-      <w:pPr>
-        <w:ind w:firstLine="720"/>
-        <w:rPr>
-          <w:rFonts w:ascii="Times New Roman" w:hAnsi="Times New Roman" w:cs="Times New Roman"/>
-          <w:color w:val="2D3B45"/>
-          <w:sz w:val="24"/>
-          <w:szCs w:val="24"/>
+          <w:sz w:val="28"/>
+          <w:szCs w:val="28"/>
           <w:shd w:val="clear" w:color="auto" w:fill="FFFFFF"/>
         </w:rPr>
       </w:pPr>
@@ -2310,8 +1971,8 @@
           <w:b/>
           <w:bCs/>
           <w:color w:val="000000" w:themeColor="text1"/>
-          <w:sz w:val="24"/>
-          <w:szCs w:val="24"/>
+          <w:sz w:val="28"/>
+          <w:szCs w:val="28"/>
         </w:rPr>
       </w:pPr>
       <w:r>
@@ -2320,8 +1981,8 @@
           <w:b/>
           <w:bCs/>
           <w:color w:val="000000" w:themeColor="text1"/>
-          <w:sz w:val="24"/>
-          <w:szCs w:val="24"/>
+          <w:sz w:val="28"/>
+          <w:szCs w:val="28"/>
         </w:rPr>
         <w:t>Budget</w:t>
       </w:r>
@@ -2331,55 +1992,55 @@
         <w:ind w:firstLine="720"/>
         <w:rPr>
           <w:rFonts w:ascii="Times New Roman" w:hAnsi="Times New Roman" w:cs="Times New Roman"/>
-          <w:sz w:val="24"/>
-          <w:szCs w:val="24"/>
-        </w:rPr>
-      </w:pPr>
-      <w:r>
-        <w:rPr>
-          <w:rFonts w:ascii="Times New Roman" w:hAnsi="Times New Roman" w:cs="Times New Roman"/>
-          <w:sz w:val="24"/>
-          <w:szCs w:val="24"/>
+          <w:sz w:val="28"/>
+          <w:szCs w:val="28"/>
+        </w:rPr>
+      </w:pPr>
+      <w:r>
+        <w:rPr>
+          <w:rFonts w:ascii="Times New Roman" w:hAnsi="Times New Roman" w:cs="Times New Roman"/>
+          <w:sz w:val="28"/>
+          <w:szCs w:val="28"/>
         </w:rPr>
         <w:t>Travel costs to conduct research: travel by car for reimbursement will be given $.</w:t>
       </w:r>
       <w:r>
         <w:rPr>
           <w:rFonts w:ascii="Times New Roman" w:hAnsi="Times New Roman" w:cs="Times New Roman"/>
-          <w:sz w:val="24"/>
-          <w:szCs w:val="24"/>
+          <w:sz w:val="28"/>
+          <w:szCs w:val="28"/>
         </w:rPr>
         <w:t>7</w:t>
       </w:r>
       <w:r>
         <w:rPr>
           <w:rFonts w:ascii="Times New Roman" w:hAnsi="Times New Roman" w:cs="Times New Roman"/>
-          <w:sz w:val="24"/>
-          <w:szCs w:val="24"/>
+          <w:sz w:val="28"/>
+          <w:szCs w:val="28"/>
         </w:rPr>
         <w:t xml:space="preserve">/mile </w:t>
       </w:r>
       <w:r>
         <w:rPr>
           <w:rFonts w:ascii="Times New Roman" w:hAnsi="Times New Roman" w:cs="Times New Roman"/>
-          <w:sz w:val="24"/>
-          <w:szCs w:val="24"/>
+          <w:sz w:val="28"/>
+          <w:szCs w:val="28"/>
         </w:rPr>
         <w:t>traveled (</w:t>
       </w:r>
       <w:r>
         <w:rPr>
           <w:rFonts w:ascii="Times New Roman" w:hAnsi="Times New Roman" w:cs="Times New Roman"/>
-          <w:sz w:val="24"/>
-          <w:szCs w:val="24"/>
+          <w:sz w:val="28"/>
+          <w:szCs w:val="28"/>
         </w:rPr>
         <w:t>inclusive of gas and miles on the car</w:t>
       </w:r>
       <w:r>
         <w:rPr>
           <w:rFonts w:ascii="Times New Roman" w:hAnsi="Times New Roman" w:cs="Times New Roman"/>
-          <w:sz w:val="24"/>
-          <w:szCs w:val="24"/>
+          <w:sz w:val="28"/>
+          <w:szCs w:val="28"/>
         </w:rPr>
         <w:t>)</w:t>
       </w:r>
@@ -2389,132 +2050,197 @@
         <w:ind w:firstLine="720"/>
         <w:rPr>
           <w:rFonts w:ascii="Times New Roman" w:hAnsi="Times New Roman" w:cs="Times New Roman"/>
-          <w:sz w:val="24"/>
-          <w:szCs w:val="24"/>
-        </w:rPr>
-      </w:pPr>
-      <w:r>
-        <w:rPr>
-          <w:rFonts w:ascii="Times New Roman" w:hAnsi="Times New Roman" w:cs="Times New Roman"/>
-          <w:sz w:val="24"/>
-          <w:szCs w:val="24"/>
-        </w:rPr>
-        <w:lastRenderedPageBreak/>
+          <w:sz w:val="28"/>
+          <w:szCs w:val="28"/>
+        </w:rPr>
+      </w:pPr>
+      <w:r>
+        <w:rPr>
+          <w:rFonts w:ascii="Times New Roman" w:hAnsi="Times New Roman" w:cs="Times New Roman"/>
+          <w:sz w:val="28"/>
+          <w:szCs w:val="28"/>
+        </w:rPr>
         <w:t>Supplies or materials needed for the project not currently available on campus:</w:t>
       </w:r>
       <w:r>
         <w:rPr>
           <w:rFonts w:ascii="Times New Roman" w:hAnsi="Times New Roman" w:cs="Times New Roman"/>
-          <w:sz w:val="24"/>
-          <w:szCs w:val="24"/>
-        </w:rPr>
-        <w:t xml:space="preserve"> multiple types of IoT devices,</w:t>
-      </w:r>
-      <w:r>
-        <w:rPr>
-          <w:rFonts w:ascii="Times New Roman" w:hAnsi="Times New Roman" w:cs="Times New Roman"/>
-          <w:sz w:val="24"/>
-          <w:szCs w:val="24"/>
-        </w:rPr>
-        <w:t xml:space="preserve"> 1 modem and 3-4 routers that can be used </w:t>
-      </w:r>
-      <w:r>
-        <w:rPr>
-          <w:rFonts w:ascii="Times New Roman" w:hAnsi="Times New Roman" w:cs="Times New Roman"/>
-          <w:sz w:val="24"/>
-          <w:szCs w:val="24"/>
+          <w:sz w:val="28"/>
+          <w:szCs w:val="28"/>
+        </w:rPr>
+        <w:t xml:space="preserve"> </w:t>
+      </w:r>
+      <w:r>
+        <w:rPr>
+          <w:rFonts w:ascii="Times New Roman" w:hAnsi="Times New Roman" w:cs="Times New Roman"/>
+          <w:sz w:val="28"/>
+          <w:szCs w:val="28"/>
+        </w:rPr>
+        <w:t>1 modem and 3</w:t>
+      </w:r>
+      <w:r>
+        <w:rPr>
+          <w:rFonts w:ascii="Times New Roman" w:hAnsi="Times New Roman" w:cs="Times New Roman"/>
+          <w:sz w:val="28"/>
+          <w:szCs w:val="28"/>
+        </w:rPr>
+        <w:t xml:space="preserve"> </w:t>
+      </w:r>
+      <w:r>
+        <w:rPr>
+          <w:rFonts w:ascii="Times New Roman" w:hAnsi="Times New Roman" w:cs="Times New Roman"/>
+          <w:sz w:val="28"/>
+          <w:szCs w:val="28"/>
+        </w:rPr>
+        <w:t xml:space="preserve">routers that can be used </w:t>
+      </w:r>
+      <w:r>
+        <w:rPr>
+          <w:rFonts w:ascii="Times New Roman" w:hAnsi="Times New Roman" w:cs="Times New Roman"/>
+          <w:sz w:val="28"/>
+          <w:szCs w:val="28"/>
         </w:rPr>
         <w:t xml:space="preserve">to </w:t>
       </w:r>
       <w:r>
         <w:rPr>
           <w:rFonts w:ascii="Times New Roman" w:hAnsi="Times New Roman" w:cs="Times New Roman"/>
-          <w:sz w:val="24"/>
-          <w:szCs w:val="24"/>
+          <w:sz w:val="28"/>
+          <w:szCs w:val="28"/>
         </w:rPr>
         <w:t xml:space="preserve">set up </w:t>
       </w:r>
-      <w:proofErr w:type="gramStart"/>
-      <w:r>
-        <w:rPr>
-          <w:rFonts w:ascii="Times New Roman" w:hAnsi="Times New Roman" w:cs="Times New Roman"/>
-          <w:sz w:val="24"/>
-          <w:szCs w:val="24"/>
-        </w:rPr>
-        <w:t>an</w:t>
-      </w:r>
-      <w:proofErr w:type="gramEnd"/>
-      <w:r>
-        <w:rPr>
-          <w:rFonts w:ascii="Times New Roman" w:hAnsi="Times New Roman" w:cs="Times New Roman"/>
-          <w:sz w:val="24"/>
-          <w:szCs w:val="24"/>
-        </w:rPr>
-        <w:t xml:space="preserve"> wireless network, $50/modem, </w:t>
-      </w:r>
-      <w:r>
-        <w:rPr>
-          <w:rFonts w:ascii="Times New Roman" w:hAnsi="Times New Roman" w:cs="Times New Roman"/>
-          <w:sz w:val="24"/>
-          <w:szCs w:val="24"/>
+      <w:r>
+        <w:rPr>
+          <w:rFonts w:ascii="Times New Roman" w:hAnsi="Times New Roman" w:cs="Times New Roman"/>
+          <w:sz w:val="28"/>
+          <w:szCs w:val="28"/>
+        </w:rPr>
+        <w:t>a</w:t>
+      </w:r>
+      <w:r>
+        <w:rPr>
+          <w:rFonts w:ascii="Times New Roman" w:hAnsi="Times New Roman" w:cs="Times New Roman"/>
+          <w:sz w:val="28"/>
+          <w:szCs w:val="28"/>
+        </w:rPr>
+        <w:t xml:space="preserve"> wireless network</w:t>
+      </w:r>
+      <w:r>
+        <w:rPr>
+          <w:rFonts w:ascii="Times New Roman" w:hAnsi="Times New Roman" w:cs="Times New Roman"/>
+          <w:sz w:val="28"/>
+          <w:szCs w:val="28"/>
+        </w:rPr>
+        <w:t>, 4 IoT devices</w:t>
+      </w:r>
+    </w:p>
+    <w:p>
+      <w:pPr>
+        <w:ind w:firstLine="720"/>
+        <w:rPr>
+          <w:rFonts w:ascii="Times New Roman" w:hAnsi="Times New Roman" w:cs="Times New Roman"/>
+          <w:sz w:val="28"/>
+          <w:szCs w:val="28"/>
+        </w:rPr>
+      </w:pPr>
+      <w:r>
+        <w:rPr>
+          <w:rFonts w:ascii="Times New Roman" w:hAnsi="Times New Roman" w:cs="Times New Roman"/>
+          <w:sz w:val="28"/>
+          <w:szCs w:val="28"/>
+        </w:rPr>
+        <w:t xml:space="preserve">$50/modem, </w:t>
+      </w:r>
+      <w:r>
+        <w:rPr>
+          <w:rFonts w:ascii="Times New Roman" w:hAnsi="Times New Roman" w:cs="Times New Roman"/>
+          <w:sz w:val="28"/>
+          <w:szCs w:val="28"/>
         </w:rPr>
         <w:t>$</w:t>
       </w:r>
       <w:r>
         <w:rPr>
           <w:rFonts w:ascii="Times New Roman" w:hAnsi="Times New Roman" w:cs="Times New Roman"/>
-          <w:sz w:val="24"/>
-          <w:szCs w:val="24"/>
+          <w:sz w:val="28"/>
+          <w:szCs w:val="28"/>
         </w:rPr>
         <w:t>60/router</w:t>
       </w:r>
       <w:r>
         <w:rPr>
           <w:rFonts w:ascii="Times New Roman" w:hAnsi="Times New Roman" w:cs="Times New Roman"/>
-          <w:sz w:val="24"/>
-          <w:szCs w:val="24"/>
+          <w:sz w:val="28"/>
+          <w:szCs w:val="28"/>
         </w:rPr>
         <w:t xml:space="preserve">, </w:t>
       </w:r>
       <w:r>
         <w:rPr>
           <w:rFonts w:ascii="Times New Roman" w:hAnsi="Times New Roman" w:cs="Times New Roman"/>
-          <w:sz w:val="24"/>
-          <w:szCs w:val="24"/>
+          <w:sz w:val="28"/>
+          <w:szCs w:val="28"/>
         </w:rPr>
         <w:t>$</w:t>
       </w:r>
       <w:r>
         <w:rPr>
           <w:rFonts w:ascii="Times New Roman" w:hAnsi="Times New Roman" w:cs="Times New Roman"/>
-          <w:sz w:val="24"/>
-          <w:szCs w:val="24"/>
-        </w:rPr>
-        <w:t xml:space="preserve">200 for </w:t>
-      </w:r>
-      <w:r>
-        <w:rPr>
-          <w:rFonts w:ascii="Times New Roman" w:hAnsi="Times New Roman" w:cs="Times New Roman"/>
-          <w:sz w:val="24"/>
-          <w:szCs w:val="24"/>
-        </w:rPr>
-        <w:t>multiple</w:t>
-      </w:r>
-      <w:r>
-        <w:rPr>
-          <w:rFonts w:ascii="Times New Roman" w:hAnsi="Times New Roman" w:cs="Times New Roman"/>
-          <w:sz w:val="24"/>
-          <w:szCs w:val="24"/>
-        </w:rPr>
-        <w:t xml:space="preserve"> IoT devices</w:t>
-      </w:r>
-      <w:r>
-        <w:rPr>
-          <w:rFonts w:ascii="Times New Roman" w:hAnsi="Times New Roman" w:cs="Times New Roman"/>
-          <w:sz w:val="24"/>
-          <w:szCs w:val="24"/>
+          <w:sz w:val="28"/>
+          <w:szCs w:val="28"/>
+        </w:rPr>
+        <w:t>5</w:t>
+      </w:r>
+      <w:r>
+        <w:rPr>
+          <w:rFonts w:ascii="Times New Roman" w:hAnsi="Times New Roman" w:cs="Times New Roman"/>
+          <w:sz w:val="28"/>
+          <w:szCs w:val="28"/>
+        </w:rPr>
+        <w:t>0</w:t>
+      </w:r>
+      <w:r>
+        <w:rPr>
+          <w:rFonts w:ascii="Times New Roman" w:hAnsi="Times New Roman" w:cs="Times New Roman"/>
+          <w:sz w:val="28"/>
+          <w:szCs w:val="28"/>
+        </w:rPr>
+        <w:t>/IoT device</w:t>
+      </w:r>
+      <w:r>
+        <w:rPr>
+          <w:rFonts w:ascii="Times New Roman" w:hAnsi="Times New Roman" w:cs="Times New Roman"/>
+          <w:sz w:val="28"/>
+          <w:szCs w:val="28"/>
         </w:rPr>
         <w:t xml:space="preserve">. </w:t>
+      </w:r>
+    </w:p>
+    <w:p>
+      <w:pPr>
+        <w:ind w:firstLine="720"/>
+        <w:rPr>
+          <w:rFonts w:ascii="Times New Roman" w:hAnsi="Times New Roman" w:cs="Times New Roman"/>
+          <w:sz w:val="28"/>
+          <w:szCs w:val="28"/>
+        </w:rPr>
+      </w:pPr>
+      <w:r>
+        <w:rPr>
+          <w:rFonts w:ascii="Times New Roman" w:hAnsi="Times New Roman" w:cs="Times New Roman"/>
+          <w:sz w:val="28"/>
+          <w:szCs w:val="28"/>
+        </w:rPr>
+        <w:t>Toal: $</w:t>
+      </w:r>
+      <w:r>
+        <w:rPr>
+          <w:rFonts w:ascii="Times New Roman" w:hAnsi="Times New Roman" w:cs="Times New Roman"/>
+          <w:sz w:val="28"/>
+          <w:szCs w:val="28"/>
+        </w:rPr>
+        <w:t>430</w:t>
       </w:r>
     </w:p>
     <w:sectPr>
